--- a/ECE 3544 Project 2 2022S/Project 2 Specification.docx
+++ b/ECE 3544 Project 2 2022S/Project 2 Specification.docx
@@ -1,6 +1,6 @@
 
 <file path=word/document.xml><?xml version="1.0" encoding="utf-8"?>
-<w:document xmlns:wpc="http://schemas.microsoft.com/office/word/2010/wordprocessingCanvas" xmlns:mc="http://schemas.openxmlformats.org/markup-compatibility/2006" xmlns:o="urn:schemas-microsoft-com:office:office" xmlns:r="http://schemas.openxmlformats.org/officeDocument/2006/relationships" xmlns:m="http://schemas.openxmlformats.org/officeDocument/2006/math" xmlns:v="urn:schemas-microsoft-com:vml" xmlns:wp14="http://schemas.microsoft.com/office/word/2010/wordprocessingDrawing" xmlns:wp="http://schemas.openxmlformats.org/drawingml/2006/wordprocessingDrawing" xmlns:w10="urn:schemas-microsoft-com:office:word" xmlns:w="http://schemas.openxmlformats.org/wordprocessingml/2006/main" xmlns:w14="http://schemas.microsoft.com/office/word/2010/wordml" xmlns:w15="http://schemas.microsoft.com/office/word/2012/wordml" xmlns:wpg="http://schemas.microsoft.com/office/word/2010/wordprocessingGroup" xmlns:wpi="http://schemas.microsoft.com/office/word/2010/wordprocessingInk" xmlns:wne="http://schemas.microsoft.com/office/word/2006/wordml" xmlns:wps="http://schemas.microsoft.com/office/word/2010/wordprocessingShape" mc:Ignorable="w14 w15 wp14">
+<w:document xmlns:wpc="http://schemas.microsoft.com/office/word/2010/wordprocessingCanvas" xmlns:cx="http://schemas.microsoft.com/office/drawing/2014/chartex" xmlns:cx1="http://schemas.microsoft.com/office/drawing/2015/9/8/chartex" xmlns:cx2="http://schemas.microsoft.com/office/drawing/2015/10/21/chartex" xmlns:cx3="http://schemas.microsoft.com/office/drawing/2016/5/9/chartex" xmlns:cx4="http://schemas.microsoft.com/office/drawing/2016/5/10/chartex" xmlns:cx5="http://schemas.microsoft.com/office/drawing/2016/5/11/chartex" xmlns:cx6="http://schemas.microsoft.com/office/drawing/2016/5/12/chartex" xmlns:cx7="http://schemas.microsoft.com/office/drawing/2016/5/13/chartex" xmlns:cx8="http://schemas.microsoft.com/office/drawing/2016/5/14/chartex" xmlns:mc="http://schemas.openxmlformats.org/markup-compatibility/2006" xmlns:aink="http://schemas.microsoft.com/office/drawing/2016/ink" xmlns:am3d="http://schemas.microsoft.com/office/drawing/2017/model3d" xmlns:o="urn:schemas-microsoft-com:office:office" xmlns:r="http://schemas.openxmlformats.org/officeDocument/2006/relationships" xmlns:m="http://schemas.openxmlformats.org/officeDocument/2006/math" xmlns:v="urn:schemas-microsoft-com:vml" xmlns:wp14="http://schemas.microsoft.com/office/word/2010/wordprocessingDrawing" xmlns:wp="http://schemas.openxmlformats.org/drawingml/2006/wordprocessingDrawing" xmlns:w10="urn:schemas-microsoft-com:office:word" xmlns:w="http://schemas.openxmlformats.org/wordprocessingml/2006/main" xmlns:w14="http://schemas.microsoft.com/office/word/2010/wordml" xmlns:w15="http://schemas.microsoft.com/office/word/2012/wordml" xmlns:w16cex="http://schemas.microsoft.com/office/word/2018/wordml/cex" xmlns:w16cid="http://schemas.microsoft.com/office/word/2016/wordml/cid" xmlns:w16="http://schemas.microsoft.com/office/word/2018/wordml" xmlns:w16sdtdh="http://schemas.microsoft.com/office/word/2020/wordml/sdtdatahash" xmlns:w16se="http://schemas.microsoft.com/office/word/2015/wordml/symex" xmlns:wpg="http://schemas.microsoft.com/office/word/2010/wordprocessingGroup" xmlns:wpi="http://schemas.microsoft.com/office/word/2010/wordprocessingInk" xmlns:wne="http://schemas.microsoft.com/office/word/2006/wordml" xmlns:wps="http://schemas.microsoft.com/office/word/2010/wordprocessingShape" mc:Ignorable="w14 w15 w16se w16cid w16 w16cex w16sdtdh wp14">
   <w:body>
     <w:p>
       <w:pPr>
@@ -293,11 +293,13 @@
         <w:jc w:val="both"/>
         <w:rPr>
           <w:rFonts w:asciiTheme="minorHAnsi" w:hAnsiTheme="minorHAnsi"/>
-        </w:rPr>
-      </w:pPr>
-      <w:r>
-        <w:rPr>
-          <w:rFonts w:asciiTheme="minorHAnsi" w:hAnsiTheme="minorHAnsi"/>
+          <w:highlight w:val="yellow"/>
+        </w:rPr>
+      </w:pPr>
+      <w:r>
+        <w:rPr>
+          <w:rFonts w:asciiTheme="minorHAnsi" w:hAnsiTheme="minorHAnsi"/>
+          <w:highlight w:val="yellow"/>
         </w:rPr>
         <w:t xml:space="preserve">Study the </w:t>
       </w:r>
@@ -305,6 +307,7 @@
       <w:r>
         <w:rPr>
           <w:rFonts w:ascii="Courier New" w:hAnsi="Courier New" w:cs="Courier New"/>
+          <w:highlight w:val="yellow"/>
         </w:rPr>
         <w:t>clk</w:t>
       </w:r>
@@ -312,18 +315,21 @@
       <w:r>
         <w:rPr>
           <w:rFonts w:asciiTheme="minorHAnsi" w:hAnsiTheme="minorHAnsi"/>
+          <w:highlight w:val="yellow"/>
         </w:rPr>
         <w:t xml:space="preserve"> and </w:t>
       </w:r>
       <w:r>
         <w:rPr>
           <w:rFonts w:ascii="Courier New" w:hAnsi="Courier New" w:cs="Courier New"/>
+          <w:highlight w:val="yellow"/>
         </w:rPr>
         <w:t>counter4bit</w:t>
       </w:r>
       <w:r>
         <w:rPr>
           <w:rFonts w:asciiTheme="minorHAnsi" w:hAnsiTheme="minorHAnsi" w:cs="Courier New"/>
+          <w:highlight w:val="yellow"/>
         </w:rPr>
         <w:t xml:space="preserve"> modules. Simulate </w:t>
       </w:r>
@@ -331,6 +337,7 @@
       <w:r>
         <w:rPr>
           <w:rFonts w:ascii="Courier New" w:hAnsi="Courier New" w:cs="Courier New"/>
+          <w:highlight w:val="yellow"/>
         </w:rPr>
         <w:t>clk</w:t>
       </w:r>
@@ -338,18 +345,21 @@
       <w:r>
         <w:rPr>
           <w:rFonts w:asciiTheme="minorHAnsi" w:hAnsiTheme="minorHAnsi" w:cs="Courier New"/>
+          <w:highlight w:val="yellow"/>
         </w:rPr>
         <w:t xml:space="preserve"> and </w:t>
       </w:r>
       <w:r>
         <w:rPr>
           <w:rFonts w:ascii="Courier New" w:hAnsi="Courier New" w:cs="Courier New"/>
+          <w:highlight w:val="yellow"/>
         </w:rPr>
         <w:t>counter4bit</w:t>
       </w:r>
       <w:r>
         <w:rPr>
           <w:rFonts w:asciiTheme="minorHAnsi" w:hAnsiTheme="minorHAnsi" w:cs="Courier New"/>
+          <w:highlight w:val="yellow"/>
         </w:rPr>
         <w:t xml:space="preserve"> using the </w:t>
       </w:r>
@@ -357,6 +367,7 @@
       <w:r>
         <w:rPr>
           <w:rFonts w:ascii="Courier New" w:hAnsi="Courier New" w:cs="Courier New"/>
+          <w:highlight w:val="yellow"/>
         </w:rPr>
         <w:t>tb_clk</w:t>
       </w:r>
@@ -364,6 +375,7 @@
       <w:r>
         <w:rPr>
           <w:rFonts w:asciiTheme="minorHAnsi" w:hAnsiTheme="minorHAnsi" w:cs="Courier New"/>
+          <w:highlight w:val="yellow"/>
         </w:rPr>
         <w:t xml:space="preserve"> and </w:t>
       </w:r>
@@ -371,6 +383,7 @@
       <w:r>
         <w:rPr>
           <w:rFonts w:ascii="Courier New" w:hAnsi="Courier New" w:cs="Courier New"/>
+          <w:highlight w:val="yellow"/>
         </w:rPr>
         <w:t>tb_counter</w:t>
       </w:r>
@@ -378,6 +391,7 @@
       <w:r>
         <w:rPr>
           <w:rFonts w:asciiTheme="minorHAnsi" w:hAnsiTheme="minorHAnsi" w:cs="Courier New"/>
+          <w:highlight w:val="yellow"/>
         </w:rPr>
         <w:t xml:space="preserve"> modules. </w:t>
       </w:r>
@@ -479,11 +493,13 @@
         <w:jc w:val="both"/>
         <w:rPr>
           <w:rFonts w:asciiTheme="minorHAnsi" w:hAnsiTheme="minorHAnsi"/>
-        </w:rPr>
-      </w:pPr>
-      <w:r>
-        <w:rPr>
-          <w:rFonts w:asciiTheme="minorHAnsi" w:hAnsiTheme="minorHAnsi"/>
+          <w:highlight w:val="yellow"/>
+        </w:rPr>
+      </w:pPr>
+      <w:r>
+        <w:rPr>
+          <w:rFonts w:asciiTheme="minorHAnsi" w:hAnsiTheme="minorHAnsi"/>
+          <w:highlight w:val="yellow"/>
         </w:rPr>
         <w:t>Use the 4-bit counter module as the basis for developing a 9-bit counter. Use the 9-bit counter’s test bench module as the basis for developing a test bench for your 9-bit counter.</w:t>
       </w:r>
@@ -572,6 +588,7 @@
       <w:r>
         <w:rPr>
           <w:rFonts w:asciiTheme="minorHAnsi" w:hAnsiTheme="minorHAnsi"/>
+          <w:highlight w:val="yellow"/>
         </w:rPr>
         <w:t>. In your report, include waveforms that demonstrate the correct behavior of your counter. You do not have to include the entire sequence of 11-bit counter states, but you should provide representative sections.</w:t>
       </w:r>
@@ -601,30 +618,35 @@
       <w:r>
         <w:rPr>
           <w:rFonts w:asciiTheme="minorHAnsi" w:hAnsiTheme="minorHAnsi"/>
+          <w:highlight w:val="yellow"/>
         </w:rPr>
         <w:t>Develop and verify an untimed Verilog model for the 74HC/HCT280</w:t>
       </w:r>
       <w:r>
         <w:rPr>
           <w:rFonts w:asciiTheme="minorHAnsi" w:hAnsiTheme="minorHAnsi"/>
+          <w:highlight w:val="yellow"/>
         </w:rPr>
         <w:t xml:space="preserve"> 9-bit odd/even parity generator/checker</w:t>
       </w:r>
       <w:r>
         <w:rPr>
           <w:rFonts w:asciiTheme="minorHAnsi" w:hAnsiTheme="minorHAnsi"/>
+          <w:highlight w:val="yellow"/>
         </w:rPr>
         <w:t xml:space="preserve">. Develop a test bench for your </w:t>
       </w:r>
       <w:r>
         <w:rPr>
           <w:rFonts w:asciiTheme="minorHAnsi" w:hAnsiTheme="minorHAnsi"/>
+          <w:highlight w:val="yellow"/>
         </w:rPr>
         <w:t>circuit</w:t>
       </w:r>
       <w:r>
         <w:rPr>
           <w:rFonts w:asciiTheme="minorHAnsi" w:hAnsiTheme="minorHAnsi"/>
+          <w:highlight w:val="yellow"/>
         </w:rPr>
         <w:t>.</w:t>
       </w:r>
@@ -733,6 +755,22 @@
           <w:szCs w:val="24"/>
         </w:rPr>
       </w:pPr>
+      <w:r>
+        <w:rPr>
+          <w:rFonts w:ascii="Courier New" w:hAnsi="Courier New" w:cs="Courier New"/>
+          <w:sz w:val="24"/>
+          <w:szCs w:val="24"/>
+        </w:rPr>
+        <w:t>module hc280</w:t>
+      </w:r>
+      <w:r>
+        <w:rPr>
+          <w:rFonts w:ascii="Courier New" w:hAnsi="Courier New" w:cs="Courier New"/>
+          <w:sz w:val="24"/>
+          <w:szCs w:val="24"/>
+        </w:rPr>
+        <w:t>_</w:t>
+      </w:r>
       <w:proofErr w:type="gramStart"/>
       <w:r>
         <w:rPr>
@@ -740,34 +778,18 @@
           <w:sz w:val="24"/>
           <w:szCs w:val="24"/>
         </w:rPr>
-        <w:t>module</w:t>
-      </w:r>
+        <w:t>YOURPID</w:t>
+      </w:r>
+      <w:r>
+        <w:rPr>
+          <w:rFonts w:ascii="Courier New" w:hAnsi="Courier New" w:cs="Courier New"/>
+          <w:sz w:val="24"/>
+          <w:szCs w:val="24"/>
+        </w:rPr>
+        <w:t>(</w:t>
+      </w:r>
+      <w:proofErr w:type="spellStart"/>
       <w:proofErr w:type="gramEnd"/>
-      <w:r>
-        <w:rPr>
-          <w:rFonts w:ascii="Courier New" w:hAnsi="Courier New" w:cs="Courier New"/>
-          <w:sz w:val="24"/>
-          <w:szCs w:val="24"/>
-        </w:rPr>
-        <w:t xml:space="preserve"> hc280</w:t>
-      </w:r>
-      <w:r>
-        <w:rPr>
-          <w:rFonts w:ascii="Courier New" w:hAnsi="Courier New" w:cs="Courier New"/>
-          <w:sz w:val="24"/>
-          <w:szCs w:val="24"/>
-        </w:rPr>
-        <w:t>_YOURPID</w:t>
-      </w:r>
-      <w:r>
-        <w:rPr>
-          <w:rFonts w:ascii="Courier New" w:hAnsi="Courier New" w:cs="Courier New"/>
-          <w:sz w:val="24"/>
-          <w:szCs w:val="24"/>
-        </w:rPr>
-        <w:t>(</w:t>
-      </w:r>
-      <w:proofErr w:type="spellStart"/>
       <w:r>
         <w:rPr>
           <w:rFonts w:ascii="Courier New" w:hAnsi="Courier New" w:cs="Courier New"/>
@@ -885,6 +907,33 @@
         </w:rPr>
         <w:t xml:space="preserve">   </w:t>
       </w:r>
+      <w:r>
+        <w:rPr>
+          <w:rFonts w:ascii="Courier New" w:eastAsia="Batang" w:hAnsi="Courier New" w:cs="Courier New"/>
+          <w:sz w:val="24"/>
+          <w:szCs w:val="24"/>
+          <w:lang w:eastAsia="ko-KR"/>
+        </w:rPr>
+        <w:t>output</w:t>
+      </w:r>
+      <w:r>
+        <w:rPr>
+          <w:rFonts w:ascii="Courier New" w:eastAsia="Batang" w:hAnsi="Courier New" w:cs="Courier New"/>
+          <w:sz w:val="24"/>
+          <w:szCs w:val="24"/>
+          <w:lang w:eastAsia="ko-KR"/>
+        </w:rPr>
+        <w:t xml:space="preserve">       </w:t>
+      </w:r>
+      <w:r>
+        <w:rPr>
+          <w:rFonts w:ascii="Courier New" w:eastAsia="Batang" w:hAnsi="Courier New" w:cs="Courier New"/>
+          <w:sz w:val="24"/>
+          <w:szCs w:val="24"/>
+          <w:lang w:eastAsia="ko-KR"/>
+        </w:rPr>
+        <w:t xml:space="preserve">even, </w:t>
+      </w:r>
       <w:proofErr w:type="gramStart"/>
       <w:r>
         <w:rPr>
@@ -893,36 +942,18 @@
           <w:szCs w:val="24"/>
           <w:lang w:eastAsia="ko-KR"/>
         </w:rPr>
-        <w:t>output</w:t>
+        <w:t>odd</w:t>
+      </w:r>
+      <w:r>
+        <w:rPr>
+          <w:rFonts w:ascii="Courier New" w:eastAsia="Batang" w:hAnsi="Courier New" w:cs="Courier New"/>
+          <w:sz w:val="24"/>
+          <w:szCs w:val="24"/>
+          <w:lang w:eastAsia="ko-KR"/>
+        </w:rPr>
+        <w:t>;</w:t>
       </w:r>
       <w:proofErr w:type="gramEnd"/>
-      <w:r>
-        <w:rPr>
-          <w:rFonts w:ascii="Courier New" w:eastAsia="Batang" w:hAnsi="Courier New" w:cs="Courier New"/>
-          <w:sz w:val="24"/>
-          <w:szCs w:val="24"/>
-          <w:lang w:eastAsia="ko-KR"/>
-        </w:rPr>
-        <w:t xml:space="preserve">       </w:t>
-      </w:r>
-      <w:r>
-        <w:rPr>
-          <w:rFonts w:ascii="Courier New" w:eastAsia="Batang" w:hAnsi="Courier New" w:cs="Courier New"/>
-          <w:sz w:val="24"/>
-          <w:szCs w:val="24"/>
-          <w:lang w:eastAsia="ko-KR"/>
-        </w:rPr>
-        <w:t>even, odd</w:t>
-      </w:r>
-      <w:r>
-        <w:rPr>
-          <w:rFonts w:ascii="Courier New" w:eastAsia="Batang" w:hAnsi="Courier New" w:cs="Courier New"/>
-          <w:sz w:val="24"/>
-          <w:szCs w:val="24"/>
-          <w:lang w:eastAsia="ko-KR"/>
-        </w:rPr>
-        <w:t>;</w:t>
-      </w:r>
     </w:p>
     <w:p>
       <w:pPr>
@@ -1026,7 +1057,7 @@
         <mc:AlternateContent>
           <mc:Choice Requires="wpc">
             <w:drawing>
-              <wp:inline distT="0" distB="0" distL="0" distR="0" wp14:anchorId="1C2EA894" wp14:editId="4505E558">
+              <wp:inline distT="0" distB="0" distL="0" distR="0" wp14:anchorId="66843176" wp14:editId="786A7014">
                 <wp:extent cx="4974590" cy="1864360"/>
                 <wp:effectExtent l="0" t="0" r="16510" b="21590"/>
                 <wp:docPr id="110" name="Canvas 110"/>
@@ -1293,7 +1324,6 @@
                                   <w:rFonts w:asciiTheme="minorHAnsi" w:hAnsiTheme="minorHAnsi"/>
                                 </w:rPr>
                               </w:pPr>
-                              <w:proofErr w:type="gramStart"/>
                               <w:r>
                                 <w:rPr>
                                   <w:rFonts w:asciiTheme="minorHAnsi" w:eastAsia="Calibri" w:hAnsiTheme="minorHAnsi"/>
@@ -1302,7 +1332,6 @@
                                 </w:rPr>
                                 <w:t>enable</w:t>
                               </w:r>
-                              <w:proofErr w:type="gramEnd"/>
                             </w:p>
                             <w:p>
                               <w:pPr>
@@ -1312,7 +1341,6 @@
                                   <w:rFonts w:asciiTheme="minorHAnsi" w:hAnsiTheme="minorHAnsi"/>
                                 </w:rPr>
                               </w:pPr>
-                              <w:proofErr w:type="gramStart"/>
                               <w:r>
                                 <w:rPr>
                                   <w:rFonts w:asciiTheme="minorHAnsi" w:eastAsia="Calibri" w:hAnsiTheme="minorHAnsi"/>
@@ -1321,7 +1349,6 @@
                                 </w:rPr>
                                 <w:t>clear</w:t>
                               </w:r>
-                              <w:proofErr w:type="gramEnd"/>
                             </w:p>
                             <w:p>
                               <w:pPr>
@@ -1331,7 +1358,6 @@
                                   <w:rFonts w:asciiTheme="minorHAnsi" w:hAnsiTheme="minorHAnsi"/>
                                 </w:rPr>
                               </w:pPr>
-                              <w:proofErr w:type="gramStart"/>
                               <w:r>
                                 <w:rPr>
                                   <w:rFonts w:asciiTheme="minorHAnsi" w:eastAsia="Calibri" w:hAnsiTheme="minorHAnsi"/>
@@ -1340,7 +1366,6 @@
                                 </w:rPr>
                                 <w:t>clock</w:t>
                               </w:r>
-                              <w:proofErr w:type="gramEnd"/>
                             </w:p>
                           </w:txbxContent>
                         </wps:txbx>
@@ -1679,7 +1704,6 @@
                                 </w:rPr>
                               </w:pPr>
                               <w:proofErr w:type="spellStart"/>
-                              <w:proofErr w:type="gramStart"/>
                               <w:r>
                                 <w:rPr>
                                   <w:rFonts w:asciiTheme="minorHAnsi" w:eastAsia="Calibri" w:hAnsiTheme="minorHAnsi"/>
@@ -1690,7 +1714,6 @@
                                 <w:t>clk</w:t>
                               </w:r>
                               <w:proofErr w:type="spellEnd"/>
-                              <w:proofErr w:type="gramEnd"/>
                             </w:p>
                           </w:txbxContent>
                         </wps:txbx>
@@ -2071,7 +2094,6 @@
                                   <w:szCs w:val="20"/>
                                 </w:rPr>
                               </w:pPr>
-                              <w:proofErr w:type="gramStart"/>
                               <w:r>
                                 <w:rPr>
                                   <w:rFonts w:asciiTheme="minorHAnsi" w:eastAsia="Calibri" w:hAnsiTheme="minorHAnsi"/>
@@ -2080,7 +2102,6 @@
                                 </w:rPr>
                                 <w:t>even</w:t>
                               </w:r>
-                              <w:proofErr w:type="gramEnd"/>
                             </w:p>
                             <w:p>
                               <w:pPr>
@@ -2093,7 +2114,6 @@
                                   <w:szCs w:val="20"/>
                                 </w:rPr>
                               </w:pPr>
-                              <w:proofErr w:type="gramStart"/>
                               <w:r>
                                 <w:rPr>
                                   <w:rFonts w:asciiTheme="minorHAnsi" w:hAnsiTheme="minorHAnsi"/>
@@ -2102,7 +2122,6 @@
                                 </w:rPr>
                                 <w:t>odd</w:t>
                               </w:r>
-                              <w:proofErr w:type="gramEnd"/>
                             </w:p>
                           </w:txbxContent>
                         </wps:txbx>
@@ -2359,7 +2378,6 @@
                                   </w:rPr>
                                 </w:pPr>
                                 <w:proofErr w:type="spellStart"/>
-                                <w:proofErr w:type="gramStart"/>
                                 <w:r>
                                   <w:rPr>
                                     <w:rFonts w:asciiTheme="minorHAnsi" w:eastAsia="Calibri" w:hAnsiTheme="minorHAnsi"/>
@@ -2369,7 +2387,6 @@
                                   <w:t>en</w:t>
                                 </w:r>
                                 <w:proofErr w:type="spellEnd"/>
-                                <w:proofErr w:type="gramEnd"/>
                               </w:p>
                             </w:txbxContent>
                           </wps:txbx>
@@ -2426,7 +2443,6 @@
                                     <w:rFonts w:asciiTheme="minorHAnsi" w:hAnsiTheme="minorHAnsi"/>
                                   </w:rPr>
                                 </w:pPr>
-                                <w:proofErr w:type="gramStart"/>
                                 <w:r>
                                   <w:rPr>
                                     <w:rFonts w:asciiTheme="minorHAnsi" w:eastAsia="Calibri" w:hAnsiTheme="minorHAnsi"/>
@@ -2435,7 +2451,6 @@
                                   </w:rPr>
                                   <w:t>out</w:t>
                                 </w:r>
-                                <w:proofErr w:type="gramEnd"/>
                               </w:p>
                             </w:txbxContent>
                           </wps:txbx>
@@ -2455,7 +2470,7 @@
           </mc:Choice>
           <mc:Fallback>
             <w:pict>
-              <v:group w14:anchorId="1C2EA894" id="Canvas 110" o:spid="_x0000_s1026" editas="canvas" style="width:391.7pt;height:146.8pt;mso-position-horizontal-relative:char;mso-position-vertical-relative:line" coordsize="49745,18643" o:gfxdata="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">
+              <v:group w14:anchorId="66843176" id="Canvas 110" o:spid="_x0000_s1026" editas="canvas" style="width:391.7pt;height:146.8pt;mso-position-horizontal-relative:char;mso-position-vertical-relative:line" coordsize="49745,18643" o:gfxdata="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">
                 <v:shapetype id="_x0000_t75" coordsize="21600,21600" o:spt="75" o:preferrelative="t" path="m@4@5l@4@11@9@11@9@5xe" filled="f" stroked="f">
                   <v:stroke joinstyle="miter"/>
                   <v:formulas>
@@ -2479,19 +2494,19 @@
                   <v:fill o:detectmouseclick="t"/>
                   <v:path o:connecttype="none"/>
                 </v:shape>
-                <v:rect id="Rectangle 80" o:spid="_x0000_s1028" style="position:absolute;left:17733;top:359;width:11430;height:18288;visibility:visible;mso-wrap-style:square;v-text-anchor:middle" o:gfxdata="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" filled="f" strokecolor="black [3213]" strokeweight="2pt"/>
-                <v:rect id="Rectangle 78" o:spid="_x0000_s1029" style="position:absolute;left:8589;top:7675;width:4572;height:9144;visibility:visible;mso-wrap-style:square;v-text-anchor:middle" o:gfxdata="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" filled="f" strokecolor="black [3213]" strokeweight="1.5pt"/>
-                <v:line id="Straight Connector 79" o:spid="_x0000_s1030" style="position:absolute;visibility:visible;mso-wrap-style:square" from="6303,9961" to="8589,9961" o:connectortype="straight" o:gfxdata="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" strokecolor="#5b9bd5 [3204]" strokeweight=".5pt">
+                <v:rect id="Rectangle 80" o:spid="_x0000_s1028" style="position:absolute;left:17733;top:359;width:11430;height:18288;visibility:visible;mso-wrap-style:square;v-text-anchor:middle" o:gfxdata="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" filled="f" strokecolor="black [3213]" strokeweight="2pt"/>
+                <v:rect id="Rectangle 78" o:spid="_x0000_s1029" style="position:absolute;left:8589;top:7675;width:4572;height:9144;visibility:visible;mso-wrap-style:square;v-text-anchor:middle" o:gfxdata="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" filled="f" strokecolor="black [3213]" strokeweight="1.5pt"/>
+                <v:line id="Straight Connector 79" o:spid="_x0000_s1030" style="position:absolute;visibility:visible;mso-wrap-style:square" from="6303,9961" to="8589,9961" o:connectortype="straight" o:gfxdata="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" strokecolor="#5b9bd5 [3204]" strokeweight=".5pt">
                   <v:stroke joinstyle="miter"/>
                 </v:line>
-                <v:line id="Straight Connector 81" o:spid="_x0000_s1031" style="position:absolute;visibility:visible;mso-wrap-style:square" from="13161,9961" to="15447,9961" o:connectortype="straight" o:gfxdata="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" strokecolor="#5b9bd5 [3204]" strokeweight=".5pt">
+                <v:line id="Straight Connector 81" o:spid="_x0000_s1031" style="position:absolute;visibility:visible;mso-wrap-style:square" from="13161,9961" to="15447,9961" o:connectortype="straight" o:gfxdata="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" strokecolor="#5b9bd5 [3204]" strokeweight=".5pt">
                   <v:stroke joinstyle="miter"/>
                 </v:line>
                 <v:shapetype id="_x0000_t202" coordsize="21600,21600" o:spt="202" path="m,l,21600r21600,l21600,xe">
                   <v:stroke joinstyle="miter"/>
                   <v:path gradientshapeok="t" o:connecttype="rect"/>
                 </v:shapetype>
-                <v:shape id="Text Box 82" o:spid="_x0000_s1032" type="#_x0000_t202" style="position:absolute;left:23228;top:817;width:5442;height:1892;visibility:visible;mso-wrap-style:none;v-text-anchor:top" o:gfxdata="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" fillcolor="white [3201]" stroked="f" strokeweight=".5pt">
+                <v:shape id="Text Box 82" o:spid="_x0000_s1032" type="#_x0000_t202" style="position:absolute;left:23228;top:817;width:5442;height:1892;visibility:visible;mso-wrap-style:none;v-text-anchor:top" o:gfxdata="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" fillcolor="white [3201]" stroked="f" strokeweight=".5pt">
                   <v:fill opacity="0"/>
                   <v:textbox style="mso-fit-shape-to-text:t" inset="0,0,0,0">
                     <w:txbxContent>
@@ -2524,7 +2539,7 @@
                     </w:txbxContent>
                   </v:textbox>
                 </v:shape>
-                <v:shape id="Text Box 14" o:spid="_x0000_s1033" type="#_x0000_t202" style="position:absolute;left:18190;top:817;width:3569;height:5550;visibility:visible;mso-wrap-style:square;v-text-anchor:top" o:gfxdata="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" fillcolor="white [3201]" stroked="f" strokeweight=".5pt">
+                <v:shape id="Text Box 14" o:spid="_x0000_s1033" type="#_x0000_t202" style="position:absolute;left:18190;top:817;width:3569;height:5550;visibility:visible;mso-wrap-style:square;v-text-anchor:top" o:gfxdata="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" fillcolor="white [3201]" stroked="f" strokeweight=".5pt">
                   <v:fill opacity="0"/>
                   <v:textbox style="mso-fit-shape-to-text:t" inset="0,0,0,0">
                     <w:txbxContent>
@@ -2536,7 +2551,6 @@
                             <w:rFonts w:asciiTheme="minorHAnsi" w:hAnsiTheme="minorHAnsi"/>
                           </w:rPr>
                         </w:pPr>
-                        <w:proofErr w:type="gramStart"/>
                         <w:r>
                           <w:rPr>
                             <w:rFonts w:asciiTheme="minorHAnsi" w:eastAsia="Calibri" w:hAnsiTheme="minorHAnsi"/>
@@ -2545,7 +2559,6 @@
                           </w:rPr>
                           <w:t>enable</w:t>
                         </w:r>
-                        <w:proofErr w:type="gramEnd"/>
                       </w:p>
                       <w:p>
                         <w:pPr>
@@ -2555,7 +2568,6 @@
                             <w:rFonts w:asciiTheme="minorHAnsi" w:hAnsiTheme="minorHAnsi"/>
                           </w:rPr>
                         </w:pPr>
-                        <w:proofErr w:type="gramStart"/>
                         <w:r>
                           <w:rPr>
                             <w:rFonts w:asciiTheme="minorHAnsi" w:eastAsia="Calibri" w:hAnsiTheme="minorHAnsi"/>
@@ -2564,7 +2576,6 @@
                           </w:rPr>
                           <w:t>clear</w:t>
                         </w:r>
-                        <w:proofErr w:type="gramEnd"/>
                       </w:p>
                       <w:p>
                         <w:pPr>
@@ -2574,7 +2585,6 @@
                             <w:rFonts w:asciiTheme="minorHAnsi" w:hAnsiTheme="minorHAnsi"/>
                           </w:rPr>
                         </w:pPr>
-                        <w:proofErr w:type="gramStart"/>
                         <w:r>
                           <w:rPr>
                             <w:rFonts w:asciiTheme="minorHAnsi" w:eastAsia="Calibri" w:hAnsiTheme="minorHAnsi"/>
@@ -2583,21 +2593,20 @@
                           </w:rPr>
                           <w:t>clock</w:t>
                         </w:r>
-                        <w:proofErr w:type="gramEnd"/>
                       </w:p>
                     </w:txbxContent>
                   </v:textbox>
                 </v:shape>
-                <v:line id="Straight Connector 84" o:spid="_x0000_s1034" style="position:absolute;visibility:visible;mso-wrap-style:square" from="13161,1731" to="17733,1731" o:connectortype="straight" o:gfxdata="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" strokecolor="#5b9bd5 [3204]" strokeweight=".5pt">
+                <v:line id="Straight Connector 84" o:spid="_x0000_s1034" style="position:absolute;visibility:visible;mso-wrap-style:square" from="13161,1731" to="17733,1731" o:connectortype="straight" o:gfxdata="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" strokecolor="#5b9bd5 [3204]" strokeweight=".5pt">
                   <v:stroke joinstyle="miter"/>
                 </v:line>
-                <v:line id="Straight Connector 85" o:spid="_x0000_s1035" style="position:absolute;visibility:visible;mso-wrap-style:square" from="13161,3528" to="17733,3528" o:connectortype="straight" o:gfxdata="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" strokecolor="#5b9bd5 [3204]" strokeweight=".5pt">
+                <v:line id="Straight Connector 85" o:spid="_x0000_s1035" style="position:absolute;visibility:visible;mso-wrap-style:square" from="13161,3528" to="17733,3528" o:connectortype="straight" o:gfxdata="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" strokecolor="#5b9bd5 [3204]" strokeweight=".5pt">
                   <v:stroke joinstyle="miter"/>
                 </v:line>
-                <v:line id="Straight Connector 86" o:spid="_x0000_s1036" style="position:absolute;visibility:visible;mso-wrap-style:square" from="15447,5389" to="17733,5389" o:connectortype="straight" o:gfxdata="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" strokecolor="#5b9bd5 [3204]" strokeweight=".5pt">
+                <v:line id="Straight Connector 86" o:spid="_x0000_s1036" style="position:absolute;visibility:visible;mso-wrap-style:square" from="15447,5389" to="17733,5389" o:connectortype="straight" o:gfxdata="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" strokecolor="#5b9bd5 [3204]" strokeweight=".5pt">
                   <v:stroke joinstyle="miter"/>
                 </v:line>
-                <v:shape id="Text Box 14" o:spid="_x0000_s1037" type="#_x0000_t202" style="position:absolute;left:7217;top:817;width:5578;height:3749;visibility:visible;mso-wrap-style:none;v-text-anchor:top" o:gfxdata="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" fillcolor="white [3201]" stroked="f" strokeweight=".5pt">
+                <v:shape id="Text Box 14" o:spid="_x0000_s1037" type="#_x0000_t202" style="position:absolute;left:7217;top:817;width:5578;height:3749;visibility:visible;mso-wrap-style:none;v-text-anchor:top" o:gfxdata="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" fillcolor="white [3201]" stroked="f" strokeweight=".5pt">
                   <v:fill opacity="0"/>
                   <v:textbox style="mso-fit-shape-to-text:t" inset="0,0,0,0">
                     <w:txbxContent>
@@ -2660,10 +2669,10 @@
                     </w:txbxContent>
                   </v:textbox>
                 </v:shape>
-                <v:line id="Straight Connector 88" o:spid="_x0000_s1038" style="position:absolute;flip:y;visibility:visible;mso-wrap-style:square" from="15447,5389" to="15447,9961" o:connectortype="straight" o:gfxdata="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" strokecolor="#5b9bd5 [3204]" strokeweight=".5pt">
+                <v:line id="Straight Connector 88" o:spid="_x0000_s1038" style="position:absolute;flip:y;visibility:visible;mso-wrap-style:square" from="15447,5389" to="15447,9961" o:connectortype="straight" o:gfxdata="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" strokecolor="#5b9bd5 [3204]" strokeweight=".5pt">
                   <v:stroke joinstyle="miter"/>
                 </v:line>
-                <v:shape id="Text Box 14" o:spid="_x0000_s1039" type="#_x0000_t202" style="position:absolute;left:359;top:9046;width:5578;height:1921;visibility:visible;mso-wrap-style:none;v-text-anchor:top" o:gfxdata="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" fillcolor="white [3201]" stroked="f" strokeweight=".5pt">
+                <v:shape id="Text Box 14" o:spid="_x0000_s1039" type="#_x0000_t202" style="position:absolute;left:359;top:9046;width:5578;height:1921;visibility:visible;mso-wrap-style:none;v-text-anchor:top" o:gfxdata="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" fillcolor="white [3201]" stroked="f" strokeweight=".5pt">
                   <v:fill opacity="0"/>
                   <v:textbox style="mso-fit-shape-to-text:t" inset="0,0,0,0">
                     <w:txbxContent>
@@ -2690,7 +2699,7 @@
                     </w:txbxContent>
                   </v:textbox>
                 </v:shape>
-                <v:shape id="Text Box 14" o:spid="_x0000_s1040" type="#_x0000_t202" style="position:absolute;left:11322;top:14998;width:1518;height:1613;visibility:visible;mso-wrap-style:none;v-text-anchor:top" o:gfxdata="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" fillcolor="white [3201]" stroked="f" strokeweight=".5pt">
+                <v:shape id="Text Box 14" o:spid="_x0000_s1040" type="#_x0000_t202" style="position:absolute;left:11322;top:14998;width:1518;height:1613;visibility:visible;mso-wrap-style:none;v-text-anchor:top" o:gfxdata="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" fillcolor="white [3201]" stroked="f" strokeweight=".5pt">
                   <v:fill opacity="0"/>
                   <v:textbox style="mso-fit-shape-to-text:t" inset="0,0,0,0">
                     <w:txbxContent>
@@ -2705,7 +2714,6 @@
                           </w:rPr>
                         </w:pPr>
                         <w:proofErr w:type="spellStart"/>
-                        <w:proofErr w:type="gramStart"/>
                         <w:r>
                           <w:rPr>
                             <w:rFonts w:asciiTheme="minorHAnsi" w:eastAsia="Calibri" w:hAnsiTheme="minorHAnsi"/>
@@ -2716,12 +2724,11 @@
                           <w:t>clk</w:t>
                         </w:r>
                         <w:proofErr w:type="spellEnd"/>
-                        <w:proofErr w:type="gramEnd"/>
                       </w:p>
                     </w:txbxContent>
                   </v:textbox>
                 </v:shape>
-                <v:shape id="Text Box 14" o:spid="_x0000_s1041" type="#_x0000_t202" style="position:absolute;left:22523;top:16828;width:6255;height:1613;visibility:visible;mso-wrap-style:none;v-text-anchor:top" o:gfxdata="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" fillcolor="white [3201]" stroked="f" strokeweight=".5pt">
+                <v:shape id="Text Box 14" o:spid="_x0000_s1041" type="#_x0000_t202" style="position:absolute;left:22523;top:16828;width:6255;height:1613;visibility:visible;mso-wrap-style:none;v-text-anchor:top" o:gfxdata="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" fillcolor="white [3201]" stroked="f" strokeweight=".5pt">
                   <v:fill opacity="0"/>
                   <v:textbox style="mso-fit-shape-to-text:t" inset="0,0,0,0">
                     <w:txbxContent>
@@ -2775,11 +2782,11 @@
                     </w:txbxContent>
                   </v:textbox>
                 </v:shape>
-                <v:line id="Straight Connector 93" o:spid="_x0000_s1042" style="position:absolute;visibility:visible;mso-wrap-style:square" from="29171,1731" to="33743,1731" o:connectortype="straight" o:gfxdata="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" strokecolor="#5b9bd5 [3204]" strokeweight="1.5pt">
+                <v:line id="Straight Connector 93" o:spid="_x0000_s1042" style="position:absolute;visibility:visible;mso-wrap-style:square" from="29171,1731" to="33743,1731" o:connectortype="straight" o:gfxdata="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" strokecolor="#5b9bd5 [3204]" strokeweight="1.5pt">
                   <v:stroke joinstyle="miter"/>
                 </v:line>
-                <v:rect id="Rectangle 98" o:spid="_x0000_s1043" style="position:absolute;left:33743;top:359;width:11430;height:18288;visibility:visible;mso-wrap-style:square;v-text-anchor:middle" o:gfxdata="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" filled="f" strokecolor="black [3213]" strokeweight="2pt"/>
-                <v:shape id="Text Box 14" o:spid="_x0000_s1044" type="#_x0000_t202" style="position:absolute;left:34201;top:817;width:6375;height:1892;visibility:visible;mso-wrap-style:none;v-text-anchor:top" o:gfxdata="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" fillcolor="white [3201]" stroked="f" strokeweight=".5pt">
+                <v:rect id="Rectangle 98" o:spid="_x0000_s1043" style="position:absolute;left:33743;top:359;width:11430;height:18288;visibility:visible;mso-wrap-style:square;v-text-anchor:middle" o:gfxdata="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" filled="f" strokecolor="black [3213]" strokeweight="2pt"/>
+                <v:shape id="Text Box 14" o:spid="_x0000_s1044" type="#_x0000_t202" style="position:absolute;left:34201;top:817;width:6375;height:1892;visibility:visible;mso-wrap-style:none;v-text-anchor:top" o:gfxdata="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" fillcolor="white [3201]" stroked="f" strokeweight=".5pt">
                   <v:fill opacity="0"/>
                   <v:textbox style="mso-fit-shape-to-text:t" inset="0,0,0,0">
                     <w:txbxContent>
@@ -2831,15 +2838,15 @@
                     </w:txbxContent>
                   </v:textbox>
                 </v:shape>
-                <v:group id="Group 100" o:spid="_x0000_s1045" style="position:absolute;left:45173;top:1731;width:4572;height:1800" coordorigin="49745,1731" coordsize="4572,1800" o:gfxdata="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">
-                  <v:line id="Straight Connector 101" o:spid="_x0000_s1046" style="position:absolute;visibility:visible;mso-wrap-style:square" from="49745,1731" to="54317,1731" o:connectortype="straight" o:gfxdata="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" strokecolor="#5b9bd5 [3204]" strokeweight=".5pt">
+                <v:group id="Group 100" o:spid="_x0000_s1045" style="position:absolute;left:45173;top:1731;width:4572;height:1800" coordorigin="49745,1731" coordsize="4572,1800" o:gfxdata="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">
+                  <v:line id="Straight Connector 101" o:spid="_x0000_s1046" style="position:absolute;visibility:visible;mso-wrap-style:square" from="49745,1731" to="54317,1731" o:connectortype="straight" o:gfxdata="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" strokecolor="#5b9bd5 [3204]" strokeweight=".5pt">
                     <v:stroke joinstyle="miter"/>
                   </v:line>
-                  <v:line id="Straight Connector 102" o:spid="_x0000_s1047" style="position:absolute;visibility:visible;mso-wrap-style:square" from="49745,3531" to="54317,3531" o:connectortype="straight" o:gfxdata="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" strokecolor="#5b9bd5 [3204]" strokeweight=".5pt">
+                  <v:line id="Straight Connector 102" o:spid="_x0000_s1047" style="position:absolute;visibility:visible;mso-wrap-style:square" from="49745,3531" to="54317,3531" o:connectortype="straight" o:gfxdata="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" strokecolor="#5b9bd5 [3204]" strokeweight=".5pt">
                     <v:stroke joinstyle="miter"/>
                   </v:line>
                 </v:group>
-                <v:shape id="Text Box 14" o:spid="_x0000_s1048" type="#_x0000_t202" style="position:absolute;left:42240;top:817;width:2571;height:3721;visibility:visible;mso-wrap-style:none;v-text-anchor:top" o:gfxdata="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" fillcolor="white [3201]" stroked="f" strokeweight=".5pt">
+                <v:shape id="Text Box 14" o:spid="_x0000_s1048" type="#_x0000_t202" style="position:absolute;left:42240;top:817;width:2571;height:3721;visibility:visible;mso-wrap-style:none;v-text-anchor:top" o:gfxdata="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" fillcolor="white [3201]" stroked="f" strokeweight=".5pt">
                   <v:fill opacity="0"/>
                   <v:textbox style="mso-fit-shape-to-text:t" inset="0,0,0,0">
                     <w:txbxContent>
@@ -2854,7 +2861,6 @@
                             <w:szCs w:val="20"/>
                           </w:rPr>
                         </w:pPr>
-                        <w:proofErr w:type="gramStart"/>
                         <w:r>
                           <w:rPr>
                             <w:rFonts w:asciiTheme="minorHAnsi" w:eastAsia="Calibri" w:hAnsiTheme="minorHAnsi"/>
@@ -2863,7 +2869,6 @@
                           </w:rPr>
                           <w:t>even</w:t>
                         </w:r>
-                        <w:proofErr w:type="gramEnd"/>
                       </w:p>
                       <w:p>
                         <w:pPr>
@@ -2876,7 +2881,6 @@
                             <w:szCs w:val="20"/>
                           </w:rPr>
                         </w:pPr>
-                        <w:proofErr w:type="gramStart"/>
                         <w:r>
                           <w:rPr>
                             <w:rFonts w:asciiTheme="minorHAnsi" w:hAnsiTheme="minorHAnsi"/>
@@ -2885,12 +2889,11 @@
                           </w:rPr>
                           <w:t>odd</w:t>
                         </w:r>
-                        <w:proofErr w:type="gramEnd"/>
                       </w:p>
                     </w:txbxContent>
                   </v:textbox>
                 </v:shape>
-                <v:shape id="Text Box 14" o:spid="_x0000_s1049" type="#_x0000_t202" style="position:absolute;left:41592;top:16819;width:3213;height:1613;visibility:visible;mso-wrap-style:none;v-text-anchor:top" o:gfxdata="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" fillcolor="white [3201]" stroked="f" strokeweight=".5pt">
+                <v:shape id="Text Box 14" o:spid="_x0000_s1049" type="#_x0000_t202" style="position:absolute;left:41592;top:16819;width:3213;height:1613;visibility:visible;mso-wrap-style:none;v-text-anchor:top" o:gfxdata="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" fillcolor="white [3201]" stroked="f" strokeweight=".5pt">
                   <v:fill opacity="0"/>
                   <v:textbox style="mso-fit-shape-to-text:t" inset="0,0,0,0">
                     <w:txbxContent>
@@ -2935,11 +2938,11 @@
                     </w:txbxContent>
                   </v:textbox>
                 </v:shape>
-                <v:group id="Group 1" o:spid="_x0000_s1050" style="position:absolute;left:31000;width:915;height:2072" coordorigin="31000,5611" coordsize="914,2072" o:gfxdata="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">
-                  <v:line id="Straight Connector 106" o:spid="_x0000_s1051" style="position:absolute;visibility:visible;mso-wrap-style:square" from="31000,6769" to="31915,7683" o:connectortype="straight" o:gfxdata="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" strokecolor="#5b9bd5 [3204]" strokeweight=".5pt">
+                <v:group id="Group 1" o:spid="_x0000_s1050" style="position:absolute;left:31000;width:915;height:2072" coordorigin="31000,5611" coordsize="914,2072" o:gfxdata="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">
+                  <v:line id="Straight Connector 106" o:spid="_x0000_s1051" style="position:absolute;visibility:visible;mso-wrap-style:square" from="31000,6769" to="31915,7683" o:connectortype="straight" o:gfxdata="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" strokecolor="#5b9bd5 [3204]" strokeweight=".5pt">
                     <v:stroke joinstyle="miter"/>
                   </v:line>
-                  <v:shape id="Text Box 14" o:spid="_x0000_s1052" type="#_x0000_t202" style="position:absolute;left:31028;top:5611;width:712;height:1613;visibility:visible;mso-wrap-style:none;v-text-anchor:top" o:gfxdata="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" fillcolor="white [3201]" stroked="f" strokeweight=".5pt">
+                  <v:shape id="Text Box 14" o:spid="_x0000_s1052" type="#_x0000_t202" style="position:absolute;left:31028;top:5611;width:712;height:1613;visibility:visible;mso-wrap-style:none;v-text-anchor:top" o:gfxdata="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" fillcolor="white [3201]" stroked="f" strokeweight=".5pt">
                     <v:fill opacity="0"/>
                     <v:textbox inset="0,0,0,0">
                       <w:txbxContent>
@@ -2965,8 +2968,8 @@
                     </v:textbox>
                   </v:shape>
                 </v:group>
-                <v:group id="Group 2" o:spid="_x0000_s1053" style="position:absolute;left:8780;top:9163;width:4015;height:1687" coordorigin="8780,9163" coordsize="4015,1686" o:gfxdata="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">
-                  <v:shape id="Text Box 14" o:spid="_x0000_s1054" type="#_x0000_t202" style="position:absolute;left:8780;top:9237;width:1365;height:1613;visibility:visible;mso-wrap-style:none;v-text-anchor:top" o:gfxdata="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" fillcolor="white [3201]" stroked="f" strokeweight=".5pt">
+                <v:group id="Group 2" o:spid="_x0000_s1053" style="position:absolute;left:8780;top:9163;width:4015;height:1687" coordorigin="8780,9163" coordsize="4015,1686" o:gfxdata="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">
+                  <v:shape id="Text Box 14" o:spid="_x0000_s1054" type="#_x0000_t202" style="position:absolute;left:8780;top:9237;width:1365;height:1613;visibility:visible;mso-wrap-style:none;v-text-anchor:top" o:gfxdata="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" fillcolor="white [3201]" stroked="f" strokeweight=".5pt">
                     <v:fill opacity="0"/>
                     <v:textbox style="mso-fit-shape-to-text:t" inset="0,0,0,0">
                       <w:txbxContent>
@@ -2980,7 +2983,6 @@
                             </w:rPr>
                           </w:pPr>
                           <w:proofErr w:type="spellStart"/>
-                          <w:proofErr w:type="gramStart"/>
                           <w:r>
                             <w:rPr>
                               <w:rFonts w:asciiTheme="minorHAnsi" w:eastAsia="Calibri" w:hAnsiTheme="minorHAnsi"/>
@@ -2990,12 +2992,11 @@
                             <w:t>en</w:t>
                           </w:r>
                           <w:proofErr w:type="spellEnd"/>
-                          <w:proofErr w:type="gramEnd"/>
                         </w:p>
                       </w:txbxContent>
                     </v:textbox>
                   </v:shape>
-                  <v:shape id="Text Box 14" o:spid="_x0000_s1055" type="#_x0000_t202" style="position:absolute;left:10967;top:9163;width:1828;height:1613;visibility:visible;mso-wrap-style:none;v-text-anchor:top" o:gfxdata="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" fillcolor="white [3201]" stroked="f" strokeweight=".5pt">
+                  <v:shape id="Text Box 14" o:spid="_x0000_s1055" type="#_x0000_t202" style="position:absolute;left:10967;top:9163;width:1828;height:1613;visibility:visible;mso-wrap-style:none;v-text-anchor:top" o:gfxdata="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" fillcolor="white [3201]" stroked="f" strokeweight=".5pt">
                     <v:fill opacity="0"/>
                     <v:textbox style="mso-fit-shape-to-text:t" inset="0,0,0,0">
                       <w:txbxContent>
@@ -3008,7 +3009,6 @@
                               <w:rFonts w:asciiTheme="minorHAnsi" w:hAnsiTheme="minorHAnsi"/>
                             </w:rPr>
                           </w:pPr>
-                          <w:proofErr w:type="gramStart"/>
                           <w:r>
                             <w:rPr>
                               <w:rFonts w:asciiTheme="minorHAnsi" w:eastAsia="Calibri" w:hAnsiTheme="minorHAnsi"/>
@@ -3017,7 +3017,6 @@
                             </w:rPr>
                             <w:t>out</w:t>
                           </w:r>
-                          <w:proofErr w:type="gramEnd"/>
                         </w:p>
                       </w:txbxContent>
                     </v:textbox>
@@ -3229,6 +3228,7 @@
       <w:r>
         <w:rPr>
           <w:rFonts w:asciiTheme="minorHAnsi" w:hAnsiTheme="minorHAnsi"/>
+          <w:highlight w:val="yellow"/>
         </w:rPr>
         <w:t xml:space="preserve">In your report, include </w:t>
       </w:r>
@@ -3236,32 +3236,43 @@
         <w:rPr>
           <w:rFonts w:asciiTheme="minorHAnsi" w:hAnsiTheme="minorHAnsi"/>
           <w:i/>
+          <w:highlight w:val="yellow"/>
         </w:rPr>
         <w:t>waveforms</w:t>
       </w:r>
       <w:r>
         <w:rPr>
           <w:rFonts w:asciiTheme="minorHAnsi" w:hAnsiTheme="minorHAnsi"/>
+          <w:highlight w:val="yellow"/>
         </w:rPr>
         <w:t xml:space="preserve"> of inputs to and outputs from the untimed </w:t>
       </w:r>
       <w:r>
         <w:rPr>
           <w:rFonts w:ascii="Courier New" w:hAnsi="Courier New" w:cs="Courier New"/>
+          <w:highlight w:val="yellow"/>
         </w:rPr>
         <w:t>hc280</w:t>
       </w:r>
       <w:r>
         <w:rPr>
           <w:rFonts w:asciiTheme="minorHAnsi" w:hAnsiTheme="minorHAnsi" w:cs="Courier New"/>
+          <w:highlight w:val="yellow"/>
         </w:rPr>
         <w:t xml:space="preserve"> </w:t>
       </w:r>
       <w:r>
         <w:rPr>
           <w:rFonts w:asciiTheme="minorHAnsi" w:hAnsiTheme="minorHAnsi"/>
-        </w:rPr>
-        <w:t xml:space="preserve">module that confirms its consistency with the function table on Page 4 of the datasheet. You do not have to include all combinations of the inputs on your waveforms, but you must show that your module behaves correctly for each line of the function table. </w:t>
+          <w:highlight w:val="yellow"/>
+        </w:rPr>
+        <w:t>module that confirms its consistency with the function table on Page 4 of the datasheet. You do not have to include all combinations of the inputs on your waveforms, but you must show that your module behaves correctly for each line of the function table.</w:t>
+      </w:r>
+      <w:r>
+        <w:rPr>
+          <w:rFonts w:asciiTheme="minorHAnsi" w:hAnsiTheme="minorHAnsi"/>
+        </w:rPr>
+        <w:t xml:space="preserve"> </w:t>
       </w:r>
     </w:p>
     <w:p>
@@ -3310,41 +3321,48 @@
         <w:jc w:val="both"/>
         <w:rPr>
           <w:rFonts w:asciiTheme="minorHAnsi" w:hAnsiTheme="minorHAnsi"/>
-        </w:rPr>
-      </w:pPr>
-      <w:r>
-        <w:rPr>
-          <w:rFonts w:asciiTheme="minorHAnsi" w:hAnsiTheme="minorHAnsi"/>
+          <w:highlight w:val="yellow"/>
+        </w:rPr>
+      </w:pPr>
+      <w:r>
+        <w:rPr>
+          <w:rFonts w:asciiTheme="minorHAnsi" w:hAnsiTheme="minorHAnsi"/>
+          <w:highlight w:val="yellow"/>
         </w:rPr>
         <w:t xml:space="preserve">Use a </w:t>
       </w:r>
       <w:r>
         <w:rPr>
           <w:rFonts w:asciiTheme="minorHAnsi" w:hAnsiTheme="minorHAnsi" w:cs="Courier New"/>
+          <w:highlight w:val="yellow"/>
         </w:rPr>
         <w:t>specify</w:t>
       </w:r>
       <w:r>
         <w:rPr>
           <w:rFonts w:asciiTheme="minorHAnsi" w:hAnsiTheme="minorHAnsi"/>
+          <w:highlight w:val="yellow"/>
         </w:rPr>
         <w:t xml:space="preserve"> block to add propagation delays to your </w:t>
       </w:r>
       <w:r>
         <w:rPr>
           <w:rFonts w:ascii="Courier New" w:hAnsi="Courier New" w:cs="Courier New"/>
+          <w:highlight w:val="yellow"/>
         </w:rPr>
         <w:t>hc280</w:t>
       </w:r>
       <w:r>
         <w:rPr>
           <w:rFonts w:asciiTheme="minorHAnsi" w:hAnsiTheme="minorHAnsi" w:cs="Courier New"/>
+          <w:highlight w:val="yellow"/>
         </w:rPr>
         <w:t xml:space="preserve"> </w:t>
       </w:r>
       <w:r>
         <w:rPr>
           <w:rFonts w:asciiTheme="minorHAnsi" w:hAnsiTheme="minorHAnsi"/>
+          <w:highlight w:val="yellow"/>
         </w:rPr>
         <w:t xml:space="preserve">model. </w:t>
       </w:r>
@@ -3418,8 +3436,15 @@
       <w:r>
         <w:rPr>
           <w:rFonts w:asciiTheme="minorHAnsi" w:hAnsiTheme="minorHAnsi"/>
-        </w:rPr>
-        <w:t xml:space="preserve">Simulate the timed model using your test bench. Your report should include waveforms showing the correct operation of the model with delays. You should also include waveforms with sufficient resolution to show that the delays are correct. </w:t>
+          <w:highlight w:val="yellow"/>
+        </w:rPr>
+        <w:t>Simulate the timed model using your test bench. Your report should include waveforms showing the correct operation of the model with delays. You should also include waveforms with sufficient resolution to show that the delays are correct.</w:t>
+      </w:r>
+      <w:r>
+        <w:rPr>
+          <w:rFonts w:asciiTheme="minorHAnsi" w:hAnsiTheme="minorHAnsi"/>
+        </w:rPr>
+        <w:t xml:space="preserve"> </w:t>
       </w:r>
     </w:p>
     <w:p>
@@ -3441,11 +3466,13 @@
         <w:jc w:val="both"/>
         <w:rPr>
           <w:rFonts w:asciiTheme="minorHAnsi" w:hAnsiTheme="minorHAnsi"/>
-        </w:rPr>
-      </w:pPr>
-      <w:r>
-        <w:rPr>
-          <w:rFonts w:asciiTheme="minorHAnsi" w:hAnsiTheme="minorHAnsi"/>
+          <w:highlight w:val="yellow"/>
+        </w:rPr>
+      </w:pPr>
+      <w:r>
+        <w:rPr>
+          <w:rFonts w:asciiTheme="minorHAnsi" w:hAnsiTheme="minorHAnsi"/>
+          <w:highlight w:val="yellow"/>
         </w:rPr>
         <w:t>Create a behavioral model of a 10-bit register.</w:t>
       </w:r>
@@ -3492,21 +3519,21 @@
           <w:rFonts w:ascii="Courier New" w:hAnsi="Courier New" w:cs="Courier New"/>
         </w:rPr>
       </w:pPr>
+      <w:r>
+        <w:rPr>
+          <w:rFonts w:ascii="Courier New" w:hAnsi="Courier New" w:cs="Courier New"/>
+        </w:rPr>
+        <w:t>module register10bit_</w:t>
+      </w:r>
       <w:proofErr w:type="gramStart"/>
       <w:r>
         <w:rPr>
           <w:rFonts w:ascii="Courier New" w:hAnsi="Courier New" w:cs="Courier New"/>
         </w:rPr>
-        <w:t>module</w:t>
-      </w:r>
+        <w:t>YOURPID(</w:t>
+      </w:r>
+      <w:proofErr w:type="spellStart"/>
       <w:proofErr w:type="gramEnd"/>
-      <w:r>
-        <w:rPr>
-          <w:rFonts w:ascii="Courier New" w:hAnsi="Courier New" w:cs="Courier New"/>
-        </w:rPr>
-        <w:t xml:space="preserve"> register10bit_YOURPID(</w:t>
-      </w:r>
-      <w:proofErr w:type="spellStart"/>
       <w:r>
         <w:rPr>
           <w:rFonts w:ascii="Courier New" w:hAnsi="Courier New" w:cs="Courier New"/>
@@ -3562,36 +3589,24 @@
         <w:rPr>
           <w:rFonts w:ascii="Courier New" w:hAnsi="Courier New" w:cs="Courier New"/>
         </w:rPr>
-        <w:t xml:space="preserve">   </w:t>
-      </w:r>
+        <w:t xml:space="preserve">   input        </w:t>
+      </w:r>
+      <w:proofErr w:type="spellStart"/>
       <w:proofErr w:type="gramStart"/>
       <w:r>
         <w:rPr>
           <w:rFonts w:ascii="Courier New" w:hAnsi="Courier New" w:cs="Courier New"/>
         </w:rPr>
-        <w:t>input</w:t>
+        <w:t>clk</w:t>
+      </w:r>
+      <w:proofErr w:type="spellEnd"/>
+      <w:r>
+        <w:rPr>
+          <w:rFonts w:ascii="Courier New" w:hAnsi="Courier New" w:cs="Courier New"/>
+        </w:rPr>
+        <w:t>;</w:t>
       </w:r>
       <w:proofErr w:type="gramEnd"/>
-      <w:r>
-        <w:rPr>
-          <w:rFonts w:ascii="Courier New" w:hAnsi="Courier New" w:cs="Courier New"/>
-        </w:rPr>
-        <w:t xml:space="preserve">        </w:t>
-      </w:r>
-      <w:proofErr w:type="spellStart"/>
-      <w:r>
-        <w:rPr>
-          <w:rFonts w:ascii="Courier New" w:hAnsi="Courier New" w:cs="Courier New"/>
-        </w:rPr>
-        <w:t>clk</w:t>
-      </w:r>
-      <w:proofErr w:type="spellEnd"/>
-      <w:r>
-        <w:rPr>
-          <w:rFonts w:ascii="Courier New" w:hAnsi="Courier New" w:cs="Courier New"/>
-        </w:rPr>
-        <w:t>;</w:t>
-      </w:r>
     </w:p>
     <w:p>
       <w:pPr>
@@ -3650,35 +3665,99 @@
         <w:rPr>
           <w:rFonts w:ascii="Courier New" w:hAnsi="Courier New" w:cs="Courier New"/>
         </w:rPr>
-        <w:t xml:space="preserve">   </w:t>
+        <w:t xml:space="preserve">   output [9:0] </w:t>
+      </w:r>
+      <w:proofErr w:type="spellStart"/>
+      <w:r>
+        <w:rPr>
+          <w:rFonts w:ascii="Courier New" w:hAnsi="Courier New" w:cs="Courier New"/>
+        </w:rPr>
+        <w:t>q_</w:t>
       </w:r>
       <w:proofErr w:type="gramStart"/>
       <w:r>
         <w:rPr>
           <w:rFonts w:ascii="Courier New" w:hAnsi="Courier New" w:cs="Courier New"/>
         </w:rPr>
-        <w:t>output</w:t>
+        <w:t>out</w:t>
+      </w:r>
+      <w:proofErr w:type="spellEnd"/>
+      <w:r>
+        <w:rPr>
+          <w:rFonts w:ascii="Courier New" w:hAnsi="Courier New" w:cs="Courier New"/>
+        </w:rPr>
+        <w:t>;</w:t>
       </w:r>
       <w:proofErr w:type="gramEnd"/>
       <w:r>
         <w:rPr>
           <w:rFonts w:ascii="Courier New" w:hAnsi="Courier New" w:cs="Courier New"/>
         </w:rPr>
-        <w:t xml:space="preserve"> [9:0] </w:t>
+        <w:t xml:space="preserve"> </w:t>
+      </w:r>
+    </w:p>
+    <w:p>
+      <w:pPr>
+        <w:pStyle w:val="Default"/>
+        <w:jc w:val="both"/>
+        <w:rPr>
+          <w:rFonts w:asciiTheme="minorHAnsi" w:hAnsiTheme="minorHAnsi"/>
+        </w:rPr>
+      </w:pPr>
+    </w:p>
+    <w:p>
+      <w:pPr>
+        <w:pStyle w:val="Default"/>
+        <w:jc w:val="both"/>
+        <w:rPr>
+          <w:rFonts w:asciiTheme="minorHAnsi" w:hAnsiTheme="minorHAnsi"/>
+        </w:rPr>
+      </w:pPr>
+      <w:r>
+        <w:rPr>
+          <w:rFonts w:asciiTheme="minorHAnsi" w:hAnsiTheme="minorHAnsi"/>
+        </w:rPr>
+        <w:t xml:space="preserve">This register should parallel load the values of </w:t>
       </w:r>
       <w:proofErr w:type="spellStart"/>
       <w:r>
         <w:rPr>
           <w:rFonts w:ascii="Courier New" w:hAnsi="Courier New" w:cs="Courier New"/>
         </w:rPr>
+        <w:t>d_in</w:t>
+      </w:r>
+      <w:proofErr w:type="spellEnd"/>
+      <w:r>
+        <w:rPr>
+          <w:rFonts w:asciiTheme="minorHAnsi" w:hAnsiTheme="minorHAnsi"/>
+        </w:rPr>
+        <w:t xml:space="preserve"> as the register state </w:t>
+      </w:r>
+      <w:proofErr w:type="spellStart"/>
+      <w:r>
+        <w:rPr>
+          <w:rFonts w:ascii="Courier New" w:hAnsi="Courier New" w:cs="Courier New"/>
+        </w:rPr>
         <w:t>q_out</w:t>
       </w:r>
       <w:proofErr w:type="spellEnd"/>
       <w:r>
         <w:rPr>
-          <w:rFonts w:ascii="Courier New" w:hAnsi="Courier New" w:cs="Courier New"/>
-        </w:rPr>
-        <w:t xml:space="preserve">; </w:t>
+          <w:rFonts w:asciiTheme="minorHAnsi" w:hAnsiTheme="minorHAnsi"/>
+        </w:rPr>
+        <w:t xml:space="preserve"> on each rising edge of </w:t>
+      </w:r>
+      <w:r>
+        <w:rPr>
+          <w:rFonts w:ascii="Courier New" w:hAnsi="Courier New" w:cs="Courier New"/>
+        </w:rPr>
+        <w:t>clk</w:t>
+      </w:r>
+      <w:r>
+        <w:rPr>
+          <w:rFonts w:asciiTheme="minorHAnsi" w:hAnsiTheme="minorHAnsi"/>
+        </w:rPr>
+        <w:t>. The functionality of this module is essentially that of the 74FCT821 component described in the 74821 data sheet, but without the ability to tri-state the outputs. Your model of the 10-bit register should not include any delays.</w:t>
       </w:r>
     </w:p>
     <w:p>
@@ -3702,61 +3781,19 @@
         <w:rPr>
           <w:rFonts w:asciiTheme="minorHAnsi" w:hAnsiTheme="minorHAnsi"/>
         </w:rPr>
-        <w:t xml:space="preserve">This register should parallel load the values of </w:t>
-      </w:r>
-      <w:proofErr w:type="spellStart"/>
-      <w:r>
-        <w:rPr>
-          <w:rFonts w:ascii="Courier New" w:hAnsi="Courier New" w:cs="Courier New"/>
-        </w:rPr>
-        <w:t>d_in</w:t>
-      </w:r>
-      <w:proofErr w:type="spellEnd"/>
-      <w:r>
-        <w:rPr>
-          <w:rFonts w:asciiTheme="minorHAnsi" w:hAnsiTheme="minorHAnsi"/>
-        </w:rPr>
-        <w:t xml:space="preserve"> as the register state </w:t>
-      </w:r>
-      <w:proofErr w:type="spellStart"/>
-      <w:r>
-        <w:rPr>
-          <w:rFonts w:ascii="Courier New" w:hAnsi="Courier New" w:cs="Courier New"/>
-        </w:rPr>
-        <w:t>q_out</w:t>
-      </w:r>
-      <w:proofErr w:type="spellEnd"/>
-      <w:r>
-        <w:rPr>
-          <w:rFonts w:asciiTheme="minorHAnsi" w:hAnsiTheme="minorHAnsi"/>
-        </w:rPr>
-        <w:t xml:space="preserve"> on each rising edge of </w:t>
-      </w:r>
-      <w:r>
-        <w:rPr>
-          <w:rFonts w:ascii="Courier New" w:hAnsi="Courier New" w:cs="Courier New"/>
-        </w:rPr>
-        <w:t>clk</w:t>
-      </w:r>
-      <w:r>
-        <w:rPr>
-          <w:rFonts w:asciiTheme="minorHAnsi" w:hAnsiTheme="minorHAnsi"/>
-        </w:rPr>
-        <w:t xml:space="preserve">. The functionality of this module is essentially that of the 74FCT821 component described in the 74821 data sheet, but without the ability to </w:t>
-      </w:r>
-      <w:proofErr w:type="spellStart"/>
-      <w:r>
-        <w:rPr>
-          <w:rFonts w:asciiTheme="minorHAnsi" w:hAnsiTheme="minorHAnsi"/>
-        </w:rPr>
-        <w:t>tri-state</w:t>
-      </w:r>
-      <w:proofErr w:type="spellEnd"/>
-      <w:r>
-        <w:rPr>
-          <w:rFonts w:asciiTheme="minorHAnsi" w:hAnsiTheme="minorHAnsi"/>
-        </w:rPr>
-        <w:t xml:space="preserve"> the outputs. Your model of the 10-bit register should not include any delays.</w:t>
+        <w:t xml:space="preserve">Even though we have not yet formally studied synchronous </w:t>
+      </w:r>
+      <w:r>
+        <w:rPr>
+          <w:rFonts w:asciiTheme="minorHAnsi" w:hAnsiTheme="minorHAnsi"/>
+        </w:rPr>
+        <w:t>registers</w:t>
+      </w:r>
+      <w:r>
+        <w:rPr>
+          <w:rFonts w:asciiTheme="minorHAnsi" w:hAnsiTheme="minorHAnsi"/>
+        </w:rPr>
+        <w:t>, you should be able to infer the proper structure for your 10-bit register from information I have provided in lecture. Remember that in a synchronous sequential, your procedural model should use a non-blocking assignment to target the register’s state.</w:t>
       </w:r>
     </w:p>
     <w:p>
@@ -3779,92 +3816,29 @@
       <w:r>
         <w:rPr>
           <w:rFonts w:asciiTheme="minorHAnsi" w:hAnsiTheme="minorHAnsi"/>
-        </w:rPr>
-        <w:t xml:space="preserve">Even though we have not yet formally studied synchronous </w:t>
-      </w:r>
-      <w:r>
-        <w:rPr>
-          <w:rFonts w:asciiTheme="minorHAnsi" w:hAnsiTheme="minorHAnsi"/>
-        </w:rPr>
-        <w:t>registers</w:t>
-      </w:r>
-      <w:r>
-        <w:rPr>
-          <w:rFonts w:asciiTheme="minorHAnsi" w:hAnsiTheme="minorHAnsi"/>
-        </w:rPr>
-        <w:t>, you should be able to infer the proper structure for your 10-bit register from information I have provided in lecture. Remember that in a synchronous sequential, your procedural model should use a non-blocking assignment to target the register’s state.</w:t>
-      </w:r>
-    </w:p>
-    <w:p>
-      <w:pPr>
-        <w:pStyle w:val="Default"/>
-        <w:jc w:val="both"/>
-        <w:rPr>
-          <w:rFonts w:asciiTheme="minorHAnsi" w:hAnsiTheme="minorHAnsi"/>
-        </w:rPr>
-      </w:pPr>
-    </w:p>
-    <w:p>
-      <w:pPr>
-        <w:pStyle w:val="Default"/>
-        <w:jc w:val="both"/>
-        <w:rPr>
-          <w:rFonts w:asciiTheme="minorHAnsi" w:hAnsiTheme="minorHAnsi"/>
-        </w:rPr>
-      </w:pPr>
-      <w:r>
-        <w:rPr>
-          <w:rFonts w:asciiTheme="minorHAnsi" w:hAnsiTheme="minorHAnsi"/>
-        </w:rPr>
-        <w:t>Create a test bench</w:t>
-      </w:r>
-      <w:r>
-        <w:rPr>
-          <w:rFonts w:asciiTheme="minorHAnsi" w:hAnsiTheme="minorHAnsi"/>
-        </w:rPr>
-        <w:t xml:space="preserve"> to </w:t>
-      </w:r>
-      <w:r>
-        <w:rPr>
-          <w:rFonts w:asciiTheme="minorHAnsi" w:hAnsiTheme="minorHAnsi"/>
-        </w:rPr>
-        <w:t xml:space="preserve">verify </w:t>
-      </w:r>
-      <w:r>
-        <w:rPr>
-          <w:rFonts w:asciiTheme="minorHAnsi" w:hAnsiTheme="minorHAnsi"/>
-        </w:rPr>
-        <w:t xml:space="preserve">the correct operation of your </w:t>
-      </w:r>
-      <w:r>
-        <w:rPr>
-          <w:rFonts w:asciiTheme="minorHAnsi" w:hAnsiTheme="minorHAnsi"/>
-        </w:rPr>
-        <w:t>10-bit register</w:t>
-      </w:r>
-      <w:r>
-        <w:rPr>
-          <w:rFonts w:asciiTheme="minorHAnsi" w:hAnsiTheme="minorHAnsi"/>
-        </w:rPr>
-        <w:t xml:space="preserve">. Name the test bench </w:t>
-      </w:r>
-      <w:r>
-        <w:rPr>
-          <w:rFonts w:ascii="Courier New" w:hAnsi="Courier New" w:cs="Courier New"/>
+          <w:highlight w:val="yellow"/>
+        </w:rPr>
+        <w:t xml:space="preserve">Create a test bench to verify the correct operation of your 10-bit register. Name the test bench </w:t>
+      </w:r>
+      <w:r>
+        <w:rPr>
+          <w:rFonts w:ascii="Courier New" w:hAnsi="Courier New" w:cs="Courier New"/>
+          <w:highlight w:val="yellow"/>
         </w:rPr>
         <w:t>tb_register10bit_YOURPID</w:t>
       </w:r>
       <w:r>
         <w:rPr>
           <w:rFonts w:asciiTheme="minorHAnsi" w:hAnsiTheme="minorHAnsi"/>
-        </w:rPr>
-        <w:t>.</w:t>
-      </w:r>
-      <w:r>
-        <w:rPr>
-          <w:rFonts w:asciiTheme="minorHAnsi" w:hAnsiTheme="minorHAnsi"/>
-        </w:rPr>
-        <w:t xml:space="preserve"> Your report should include a waveform showing its correct operation. </w:t>
+          <w:highlight w:val="yellow"/>
+        </w:rPr>
+        <w:t>. Your report should include a waveform showing its correct operation.</w:t>
+      </w:r>
+      <w:r>
+        <w:rPr>
+          <w:rFonts w:asciiTheme="minorHAnsi" w:hAnsiTheme="minorHAnsi"/>
+        </w:rPr>
+        <w:t xml:space="preserve"> </w:t>
       </w:r>
     </w:p>
     <w:p>
@@ -3893,32 +3867,16 @@
         <w:jc w:val="both"/>
         <w:rPr>
           <w:rFonts w:asciiTheme="minorHAnsi" w:hAnsiTheme="minorHAnsi"/>
-        </w:rPr>
-      </w:pPr>
-      <w:r>
-        <w:rPr>
-          <w:rFonts w:asciiTheme="minorHAnsi" w:hAnsiTheme="minorHAnsi"/>
+          <w:highlight w:val="yellow"/>
+        </w:rPr>
+      </w:pPr>
+      <w:r>
+        <w:rPr>
+          <w:rFonts w:asciiTheme="minorHAnsi" w:hAnsiTheme="minorHAnsi"/>
+          <w:highlight w:val="yellow"/>
         </w:rPr>
         <w:lastRenderedPageBreak/>
-        <w:t>U</w:t>
-      </w:r>
-      <w:r>
-        <w:rPr>
-          <w:rFonts w:asciiTheme="minorHAnsi" w:hAnsiTheme="minorHAnsi"/>
-        </w:rPr>
-        <w:t>se your models for the counter, the 74HC</w:t>
-      </w:r>
-      <w:r>
-        <w:rPr>
-          <w:rFonts w:asciiTheme="minorHAnsi" w:hAnsiTheme="minorHAnsi"/>
-        </w:rPr>
-        <w:t>270</w:t>
-      </w:r>
-      <w:r>
-        <w:rPr>
-          <w:rFonts w:asciiTheme="minorHAnsi" w:hAnsiTheme="minorHAnsi"/>
-        </w:rPr>
-        <w:t>, and the 10-bit register (74FCT821) to create the model of a digital system described below.</w:t>
+        <w:t>Use your models for the counter, the 74HC270, and the 10-bit register (74FCT821) to create the model of a digital system described below.</w:t>
       </w:r>
     </w:p>
     <w:p>
@@ -3940,14 +3898,14 @@
         </w:rPr>
       </w:pPr>
     </w:p>
-    <w:bookmarkStart w:id="0" w:name="_MON_1075452667"/>
-    <w:bookmarkStart w:id="1" w:name="_MON_1075453041"/>
-    <w:bookmarkStart w:id="2" w:name="_MON_1075453395"/>
-    <w:bookmarkStart w:id="3" w:name="_MON_1075453439"/>
-    <w:bookmarkStart w:id="4" w:name="_MON_1075453477"/>
-    <w:bookmarkStart w:id="5" w:name="_MON_1075453498"/>
-    <w:bookmarkStart w:id="6" w:name="_MON_1075453505"/>
-    <w:bookmarkStart w:id="7" w:name="_MON_1075453538"/>
+    <w:bookmarkStart w:id="0" w:name="_MON_1075453395"/>
+    <w:bookmarkStart w:id="1" w:name="_MON_1075453439"/>
+    <w:bookmarkStart w:id="2" w:name="_MON_1075453477"/>
+    <w:bookmarkStart w:id="3" w:name="_MON_1075453498"/>
+    <w:bookmarkStart w:id="4" w:name="_MON_1075453505"/>
+    <w:bookmarkStart w:id="5" w:name="_MON_1075453538"/>
+    <w:bookmarkStart w:id="6" w:name="_MON_1075453559"/>
+    <w:bookmarkStart w:id="7" w:name="_MON_1075452667"/>
     <w:bookmarkEnd w:id="0"/>
     <w:bookmarkEnd w:id="1"/>
     <w:bookmarkEnd w:id="2"/>
@@ -3956,7 +3914,7 @@
     <w:bookmarkEnd w:id="5"/>
     <w:bookmarkEnd w:id="6"/>
     <w:bookmarkEnd w:id="7"/>
-    <w:bookmarkStart w:id="8" w:name="_MON_1075453559"/>
+    <w:bookmarkStart w:id="8" w:name="_MON_1075453041"/>
     <w:bookmarkEnd w:id="8"/>
     <w:p>
       <w:pPr>
@@ -3973,30 +3931,11 @@
           <w:sz w:val="24"/>
           <w:szCs w:val="24"/>
         </w:rPr>
-        <w:object w:dxaOrig="8640" w:dyaOrig="2640">
-          <v:shapetype id="_x0000_t75" coordsize="21600,21600" o:spt="75" o:preferrelative="t" path="m@4@5l@4@11@9@11@9@5xe" filled="f" stroked="f">
-            <v:stroke joinstyle="miter"/>
-            <v:formulas>
-              <v:f eqn="if lineDrawn pixelLineWidth 0"/>
-              <v:f eqn="sum @0 1 0"/>
-              <v:f eqn="sum 0 0 @1"/>
-              <v:f eqn="prod @2 1 2"/>
-              <v:f eqn="prod @3 21600 pixelWidth"/>
-              <v:f eqn="prod @3 21600 pixelHeight"/>
-              <v:f eqn="sum @0 0 1"/>
-              <v:f eqn="prod @6 1 2"/>
-              <v:f eqn="prod @7 21600 pixelWidth"/>
-              <v:f eqn="sum @8 21600 0"/>
-              <v:f eqn="prod @7 21600 pixelHeight"/>
-              <v:f eqn="sum @10 21600 0"/>
-            </v:formulas>
-            <v:path o:extrusionok="f" gradientshapeok="t" o:connecttype="rect"/>
-            <o:lock v:ext="edit" aspectratio="t"/>
-          </v:shapetype>
+        <w:object w:dxaOrig="8640" w:dyaOrig="2640" w14:anchorId="265AA4E8">
           <v:shape id="_x0000_i1025" type="#_x0000_t75" style="width:522pt;height:157.5pt" o:ole="">
             <v:imagedata r:id="rId5" o:title=""/>
           </v:shape>
-          <o:OLEObject Type="Embed" ProgID="Word.Picture.8" ShapeID="_x0000_i1025" DrawAspect="Content" ObjectID="_1558787823" r:id="rId6"/>
+          <o:OLEObject Type="Embed" ProgID="Word.Picture.8" ShapeID="_x0000_i1025" DrawAspect="Content" ObjectID="_1709501564" r:id="rId6"/>
         </w:object>
       </w:r>
     </w:p>
@@ -4189,7 +4128,25 @@
           <w:sz w:val="24"/>
           <w:szCs w:val="24"/>
         </w:rPr>
-        <w:t xml:space="preserve">   </w:t>
+        <w:t xml:space="preserve">   input        </w:t>
+      </w:r>
+      <w:proofErr w:type="spellStart"/>
+      <w:r>
+        <w:rPr>
+          <w:rFonts w:ascii="Courier New" w:hAnsi="Courier New" w:cs="Courier New"/>
+          <w:sz w:val="24"/>
+          <w:szCs w:val="24"/>
+        </w:rPr>
+        <w:t>clk</w:t>
+      </w:r>
+      <w:proofErr w:type="spellEnd"/>
+      <w:r>
+        <w:rPr>
+          <w:rFonts w:ascii="Courier New" w:hAnsi="Courier New" w:cs="Courier New"/>
+          <w:sz w:val="24"/>
+          <w:szCs w:val="24"/>
+        </w:rPr>
+        <w:t xml:space="preserve">, enable, </w:t>
       </w:r>
       <w:proofErr w:type="gramStart"/>
       <w:r>
@@ -4198,16 +4155,51 @@
           <w:sz w:val="24"/>
           <w:szCs w:val="24"/>
         </w:rPr>
-        <w:t>input</w:t>
+        <w:t>clear</w:t>
+      </w:r>
+      <w:r>
+        <w:rPr>
+          <w:rFonts w:ascii="Courier New" w:hAnsi="Courier New" w:cs="Courier New"/>
+          <w:sz w:val="24"/>
+          <w:szCs w:val="24"/>
+        </w:rPr>
+        <w:t>;</w:t>
       </w:r>
       <w:proofErr w:type="gramEnd"/>
-      <w:r>
-        <w:rPr>
-          <w:rFonts w:ascii="Courier New" w:hAnsi="Courier New" w:cs="Courier New"/>
-          <w:sz w:val="24"/>
-          <w:szCs w:val="24"/>
-        </w:rPr>
-        <w:t xml:space="preserve">        </w:t>
+    </w:p>
+    <w:p>
+      <w:pPr>
+        <w:ind w:firstLine="720"/>
+        <w:jc w:val="both"/>
+        <w:rPr>
+          <w:rFonts w:ascii="Courier New" w:hAnsi="Courier New" w:cs="Courier New"/>
+          <w:sz w:val="24"/>
+          <w:szCs w:val="24"/>
+        </w:rPr>
+      </w:pPr>
+      <w:r>
+        <w:rPr>
+          <w:rFonts w:ascii="Courier New" w:hAnsi="Courier New" w:cs="Courier New"/>
+          <w:sz w:val="24"/>
+          <w:szCs w:val="24"/>
+        </w:rPr>
+        <w:t xml:space="preserve">   output [</w:t>
+      </w:r>
+      <w:r>
+        <w:rPr>
+          <w:rFonts w:ascii="Courier New" w:hAnsi="Courier New" w:cs="Courier New"/>
+          <w:sz w:val="24"/>
+          <w:szCs w:val="24"/>
+        </w:rPr>
+        <w:t>9</w:t>
+      </w:r>
+      <w:r>
+        <w:rPr>
+          <w:rFonts w:ascii="Courier New" w:hAnsi="Courier New" w:cs="Courier New"/>
+          <w:sz w:val="24"/>
+          <w:szCs w:val="24"/>
+        </w:rPr>
+        <w:t xml:space="preserve">:0] </w:t>
       </w:r>
       <w:proofErr w:type="spellStart"/>
       <w:r>
@@ -4216,7 +4208,16 @@
           <w:sz w:val="24"/>
           <w:szCs w:val="24"/>
         </w:rPr>
-        <w:t>clk</w:t>
+        <w:t>data_</w:t>
+      </w:r>
+      <w:proofErr w:type="gramStart"/>
+      <w:r>
+        <w:rPr>
+          <w:rFonts w:ascii="Courier New" w:hAnsi="Courier New" w:cs="Courier New"/>
+          <w:sz w:val="24"/>
+          <w:szCs w:val="24"/>
+        </w:rPr>
+        <w:t>out</w:t>
       </w:r>
       <w:proofErr w:type="spellEnd"/>
       <w:r>
@@ -4225,87 +4226,9 @@
           <w:sz w:val="24"/>
           <w:szCs w:val="24"/>
         </w:rPr>
-        <w:t>, enable, clear</w:t>
-      </w:r>
-      <w:r>
-        <w:rPr>
-          <w:rFonts w:ascii="Courier New" w:hAnsi="Courier New" w:cs="Courier New"/>
-          <w:sz w:val="24"/>
-          <w:szCs w:val="24"/>
-        </w:rPr>
         <w:t>;</w:t>
       </w:r>
-    </w:p>
-    <w:p>
-      <w:pPr>
-        <w:ind w:firstLine="720"/>
-        <w:jc w:val="both"/>
-        <w:rPr>
-          <w:rFonts w:ascii="Courier New" w:hAnsi="Courier New" w:cs="Courier New"/>
-          <w:sz w:val="24"/>
-          <w:szCs w:val="24"/>
-        </w:rPr>
-      </w:pPr>
-      <w:r>
-        <w:rPr>
-          <w:rFonts w:ascii="Courier New" w:hAnsi="Courier New" w:cs="Courier New"/>
-          <w:sz w:val="24"/>
-          <w:szCs w:val="24"/>
-        </w:rPr>
-        <w:t xml:space="preserve">   </w:t>
-      </w:r>
-      <w:proofErr w:type="gramStart"/>
-      <w:r>
-        <w:rPr>
-          <w:rFonts w:ascii="Courier New" w:hAnsi="Courier New" w:cs="Courier New"/>
-          <w:sz w:val="24"/>
-          <w:szCs w:val="24"/>
-        </w:rPr>
-        <w:t>output</w:t>
-      </w:r>
       <w:proofErr w:type="gramEnd"/>
-      <w:r>
-        <w:rPr>
-          <w:rFonts w:ascii="Courier New" w:hAnsi="Courier New" w:cs="Courier New"/>
-          <w:sz w:val="24"/>
-          <w:szCs w:val="24"/>
-        </w:rPr>
-        <w:t xml:space="preserve"> [</w:t>
-      </w:r>
-      <w:r>
-        <w:rPr>
-          <w:rFonts w:ascii="Courier New" w:hAnsi="Courier New" w:cs="Courier New"/>
-          <w:sz w:val="24"/>
-          <w:szCs w:val="24"/>
-        </w:rPr>
-        <w:t>9</w:t>
-      </w:r>
-      <w:r>
-        <w:rPr>
-          <w:rFonts w:ascii="Courier New" w:hAnsi="Courier New" w:cs="Courier New"/>
-          <w:sz w:val="24"/>
-          <w:szCs w:val="24"/>
-        </w:rPr>
-        <w:t xml:space="preserve">:0] </w:t>
-      </w:r>
-      <w:proofErr w:type="spellStart"/>
-      <w:r>
-        <w:rPr>
-          <w:rFonts w:ascii="Courier New" w:hAnsi="Courier New" w:cs="Courier New"/>
-          <w:sz w:val="24"/>
-          <w:szCs w:val="24"/>
-        </w:rPr>
-        <w:t>data_out</w:t>
-      </w:r>
-      <w:proofErr w:type="spellEnd"/>
-      <w:r>
-        <w:rPr>
-          <w:rFonts w:ascii="Courier New" w:hAnsi="Courier New" w:cs="Courier New"/>
-          <w:sz w:val="24"/>
-          <w:szCs w:val="24"/>
-        </w:rPr>
-        <w:t>;</w:t>
-      </w:r>
     </w:p>
     <w:p>
       <w:pPr>
@@ -4656,6 +4579,45 @@
           <w:sz w:val="24"/>
           <w:szCs w:val="24"/>
         </w:rPr>
+        <w:t xml:space="preserve">   input        </w:t>
+      </w:r>
+      <w:proofErr w:type="spellStart"/>
+      <w:proofErr w:type="gramStart"/>
+      <w:r>
+        <w:rPr>
+          <w:rFonts w:ascii="Courier New" w:hAnsi="Courier New" w:cs="Courier New"/>
+          <w:sz w:val="24"/>
+          <w:szCs w:val="24"/>
+        </w:rPr>
+        <w:t>clk</w:t>
+      </w:r>
+      <w:proofErr w:type="spellEnd"/>
+      <w:r>
+        <w:rPr>
+          <w:rFonts w:ascii="Courier New" w:hAnsi="Courier New" w:cs="Courier New"/>
+          <w:sz w:val="24"/>
+          <w:szCs w:val="24"/>
+        </w:rPr>
+        <w:t>;</w:t>
+      </w:r>
+      <w:proofErr w:type="gramEnd"/>
+    </w:p>
+    <w:p>
+      <w:pPr>
+        <w:ind w:firstLine="720"/>
+        <w:jc w:val="both"/>
+        <w:rPr>
+          <w:rFonts w:ascii="Courier New" w:hAnsi="Courier New" w:cs="Courier New"/>
+          <w:sz w:val="24"/>
+          <w:szCs w:val="24"/>
+        </w:rPr>
+      </w:pPr>
+      <w:r>
+        <w:rPr>
+          <w:rFonts w:ascii="Courier New" w:hAnsi="Courier New" w:cs="Courier New"/>
+          <w:sz w:val="24"/>
+          <w:szCs w:val="24"/>
+        </w:rPr>
         <w:t xml:space="preserve">   </w:t>
       </w:r>
       <w:proofErr w:type="gramStart"/>
@@ -4665,7 +4627,7 @@
           <w:sz w:val="24"/>
           <w:szCs w:val="24"/>
         </w:rPr>
-        <w:t>input</w:t>
+        <w:t>input  [</w:t>
       </w:r>
       <w:proofErr w:type="gramEnd"/>
       <w:r>
@@ -4674,7 +4636,15 @@
           <w:sz w:val="24"/>
           <w:szCs w:val="24"/>
         </w:rPr>
-        <w:t xml:space="preserve">        </w:t>
+        <w:t>9</w:t>
+      </w:r>
+      <w:r>
+        <w:rPr>
+          <w:rFonts w:ascii="Courier New" w:hAnsi="Courier New" w:cs="Courier New"/>
+          <w:sz w:val="24"/>
+          <w:szCs w:val="24"/>
+        </w:rPr>
+        <w:t xml:space="preserve">:0] </w:t>
       </w:r>
       <w:proofErr w:type="spellStart"/>
       <w:r>
@@ -4683,7 +4653,7 @@
           <w:sz w:val="24"/>
           <w:szCs w:val="24"/>
         </w:rPr>
-        <w:t>clk</w:t>
+        <w:t>data_in</w:t>
       </w:r>
       <w:proofErr w:type="spellEnd"/>
       <w:r>
@@ -4711,7 +4681,16 @@
           <w:sz w:val="24"/>
           <w:szCs w:val="24"/>
         </w:rPr>
-        <w:t xml:space="preserve">   </w:t>
+        <w:t xml:space="preserve">   output       </w:t>
+      </w:r>
+      <w:proofErr w:type="spellStart"/>
+      <w:r>
+        <w:rPr>
+          <w:rFonts w:ascii="Courier New" w:hAnsi="Courier New" w:cs="Courier New"/>
+          <w:sz w:val="24"/>
+          <w:szCs w:val="24"/>
+        </w:rPr>
+        <w:t>data_</w:t>
       </w:r>
       <w:proofErr w:type="gramStart"/>
       <w:r>
@@ -4720,9 +4699,37 @@
           <w:sz w:val="24"/>
           <w:szCs w:val="24"/>
         </w:rPr>
-        <w:t>input  [</w:t>
+        <w:t>valid</w:t>
+      </w:r>
+      <w:proofErr w:type="spellEnd"/>
+      <w:r>
+        <w:rPr>
+          <w:rFonts w:ascii="Courier New" w:hAnsi="Courier New" w:cs="Courier New"/>
+          <w:sz w:val="24"/>
+          <w:szCs w:val="24"/>
+        </w:rPr>
+        <w:t>;</w:t>
       </w:r>
       <w:proofErr w:type="gramEnd"/>
+    </w:p>
+    <w:p>
+      <w:pPr>
+        <w:ind w:firstLine="720"/>
+        <w:jc w:val="both"/>
+        <w:rPr>
+          <w:rFonts w:ascii="Courier New" w:hAnsi="Courier New" w:cs="Courier New"/>
+          <w:sz w:val="24"/>
+          <w:szCs w:val="24"/>
+        </w:rPr>
+      </w:pPr>
+      <w:r>
+        <w:rPr>
+          <w:rFonts w:ascii="Courier New" w:hAnsi="Courier New" w:cs="Courier New"/>
+          <w:sz w:val="24"/>
+          <w:szCs w:val="24"/>
+        </w:rPr>
+        <w:t xml:space="preserve">   output [</w:t>
+      </w:r>
       <w:r>
         <w:rPr>
           <w:rFonts w:ascii="Courier New" w:hAnsi="Courier New" w:cs="Courier New"/>
@@ -4731,116 +4738,6 @@
         </w:rPr>
         <w:t>9</w:t>
       </w:r>
-      <w:r>
-        <w:rPr>
-          <w:rFonts w:ascii="Courier New" w:hAnsi="Courier New" w:cs="Courier New"/>
-          <w:sz w:val="24"/>
-          <w:szCs w:val="24"/>
-        </w:rPr>
-        <w:t xml:space="preserve">:0] </w:t>
-      </w:r>
-      <w:proofErr w:type="spellStart"/>
-      <w:r>
-        <w:rPr>
-          <w:rFonts w:ascii="Courier New" w:hAnsi="Courier New" w:cs="Courier New"/>
-          <w:sz w:val="24"/>
-          <w:szCs w:val="24"/>
-        </w:rPr>
-        <w:t>data_in</w:t>
-      </w:r>
-      <w:proofErr w:type="spellEnd"/>
-      <w:r>
-        <w:rPr>
-          <w:rFonts w:ascii="Courier New" w:hAnsi="Courier New" w:cs="Courier New"/>
-          <w:sz w:val="24"/>
-          <w:szCs w:val="24"/>
-        </w:rPr>
-        <w:t>;</w:t>
-      </w:r>
-    </w:p>
-    <w:p>
-      <w:pPr>
-        <w:ind w:firstLine="720"/>
-        <w:jc w:val="both"/>
-        <w:rPr>
-          <w:rFonts w:ascii="Courier New" w:hAnsi="Courier New" w:cs="Courier New"/>
-          <w:sz w:val="24"/>
-          <w:szCs w:val="24"/>
-        </w:rPr>
-      </w:pPr>
-      <w:r>
-        <w:rPr>
-          <w:rFonts w:ascii="Courier New" w:hAnsi="Courier New" w:cs="Courier New"/>
-          <w:sz w:val="24"/>
-          <w:szCs w:val="24"/>
-        </w:rPr>
-        <w:t xml:space="preserve">   </w:t>
-      </w:r>
-      <w:proofErr w:type="gramStart"/>
-      <w:r>
-        <w:rPr>
-          <w:rFonts w:ascii="Courier New" w:hAnsi="Courier New" w:cs="Courier New"/>
-          <w:sz w:val="24"/>
-          <w:szCs w:val="24"/>
-        </w:rPr>
-        <w:t>output</w:t>
-      </w:r>
-      <w:proofErr w:type="gramEnd"/>
-      <w:r>
-        <w:rPr>
-          <w:rFonts w:ascii="Courier New" w:hAnsi="Courier New" w:cs="Courier New"/>
-          <w:sz w:val="24"/>
-          <w:szCs w:val="24"/>
-        </w:rPr>
-        <w:t xml:space="preserve">       </w:t>
-      </w:r>
-      <w:proofErr w:type="spellStart"/>
-      <w:r>
-        <w:rPr>
-          <w:rFonts w:ascii="Courier New" w:hAnsi="Courier New" w:cs="Courier New"/>
-          <w:sz w:val="24"/>
-          <w:szCs w:val="24"/>
-        </w:rPr>
-        <w:t>data_valid</w:t>
-      </w:r>
-      <w:proofErr w:type="spellEnd"/>
-      <w:r>
-        <w:rPr>
-          <w:rFonts w:ascii="Courier New" w:hAnsi="Courier New" w:cs="Courier New"/>
-          <w:sz w:val="24"/>
-          <w:szCs w:val="24"/>
-        </w:rPr>
-        <w:t>;</w:t>
-      </w:r>
-    </w:p>
-    <w:p>
-      <w:pPr>
-        <w:ind w:firstLine="720"/>
-        <w:jc w:val="both"/>
-        <w:rPr>
-          <w:rFonts w:ascii="Courier New" w:hAnsi="Courier New" w:cs="Courier New"/>
-          <w:sz w:val="24"/>
-          <w:szCs w:val="24"/>
-        </w:rPr>
-      </w:pPr>
-      <w:r>
-        <w:rPr>
-          <w:rFonts w:ascii="Courier New" w:hAnsi="Courier New" w:cs="Courier New"/>
-          <w:sz w:val="24"/>
-          <w:szCs w:val="24"/>
-        </w:rPr>
-        <w:t xml:space="preserve">   output [</w:t>
-      </w:r>
-      <w:r>
-        <w:rPr>
-          <w:rFonts w:ascii="Courier New" w:hAnsi="Courier New" w:cs="Courier New"/>
-          <w:sz w:val="24"/>
-          <w:szCs w:val="24"/>
-        </w:rPr>
-        <w:t>9</w:t>
-      </w:r>
-      <w:bookmarkStart w:id="9" w:name="_GoBack"/>
-      <w:bookmarkEnd w:id="9"/>
       <w:r>
         <w:rPr>
           <w:rFonts w:ascii="Courier New" w:hAnsi="Courier New" w:cs="Courier New"/>
@@ -5358,33 +5255,15 @@
           <w:sz w:val="24"/>
           <w:szCs w:val="24"/>
         </w:rPr>
-        <w:t>_</w:t>
-      </w:r>
-      <w:proofErr w:type="gramStart"/>
-      <w:r>
-        <w:rPr>
-          <w:rFonts w:ascii="Courier New" w:hAnsi="Courier New" w:cs="Courier New"/>
-          <w:sz w:val="24"/>
-          <w:szCs w:val="24"/>
-        </w:rPr>
-        <w:t>channel</w:t>
-      </w:r>
-      <w:r>
-        <w:rPr>
-          <w:rFonts w:ascii="Courier New" w:hAnsi="Courier New" w:cs="Courier New"/>
-          <w:sz w:val="24"/>
-          <w:szCs w:val="24"/>
-        </w:rPr>
-        <w:t>1(</w:t>
-      </w:r>
-      <w:proofErr w:type="gramEnd"/>
-      <w:r>
-        <w:rPr>
-          <w:rFonts w:ascii="Courier New" w:hAnsi="Courier New" w:cs="Courier New"/>
-          <w:sz w:val="24"/>
-          <w:szCs w:val="24"/>
-        </w:rPr>
-        <w:t>)</w:t>
+        <w:t>_channel</w:t>
+      </w:r>
+      <w:r>
+        <w:rPr>
+          <w:rFonts w:ascii="Courier New" w:hAnsi="Courier New" w:cs="Courier New"/>
+          <w:sz w:val="24"/>
+          <w:szCs w:val="24"/>
+        </w:rPr>
+        <w:t>1()</w:t>
       </w:r>
       <w:r>
         <w:rPr>
@@ -5524,33 +5403,15 @@
           <w:sz w:val="24"/>
           <w:szCs w:val="24"/>
         </w:rPr>
-        <w:t>tb_</w:t>
-      </w:r>
-      <w:proofErr w:type="gramStart"/>
-      <w:r>
-        <w:rPr>
-          <w:rFonts w:ascii="Courier New" w:hAnsi="Courier New" w:cs="Courier New"/>
-          <w:sz w:val="24"/>
-          <w:szCs w:val="24"/>
-        </w:rPr>
-        <w:t>channel</w:t>
-      </w:r>
-      <w:r>
-        <w:rPr>
-          <w:rFonts w:ascii="Courier New" w:hAnsi="Courier New" w:cs="Courier New"/>
-          <w:sz w:val="24"/>
-          <w:szCs w:val="24"/>
-        </w:rPr>
-        <w:t>2(</w:t>
-      </w:r>
-      <w:proofErr w:type="gramEnd"/>
-      <w:r>
-        <w:rPr>
-          <w:rFonts w:ascii="Courier New" w:hAnsi="Courier New" w:cs="Courier New"/>
-          <w:sz w:val="24"/>
-          <w:szCs w:val="24"/>
-        </w:rPr>
-        <w:t>)</w:t>
+        <w:t>tb_channel</w:t>
+      </w:r>
+      <w:r>
+        <w:rPr>
+          <w:rFonts w:ascii="Courier New" w:hAnsi="Courier New" w:cs="Courier New"/>
+          <w:sz w:val="24"/>
+          <w:szCs w:val="24"/>
+        </w:rPr>
+        <w:t>2()</w:t>
       </w:r>
       <w:r>
         <w:rPr>
@@ -6482,6 +6343,24 @@
         </w:rPr>
         <w:t>Grading for your submission will be as described on the cover sheet included with this description. You must include the provided cover sheet as the first page of your report. I have provided it as a .doc so that you can make it the first page of your report prior to converting it into a PDF file.</w:t>
       </w:r>
+    </w:p>
+    <w:p>
+      <w:pPr>
+        <w:pStyle w:val="Default"/>
+        <w:jc w:val="both"/>
+        <w:rPr>
+          <w:rFonts w:asciiTheme="minorHAnsi" w:hAnsiTheme="minorHAnsi"/>
+        </w:rPr>
+      </w:pPr>
+    </w:p>
+    <w:p>
+      <w:pPr>
+        <w:pStyle w:val="Default"/>
+        <w:jc w:val="both"/>
+        <w:rPr>
+          <w:rFonts w:asciiTheme="minorHAnsi" w:hAnsiTheme="minorHAnsi"/>
+        </w:rPr>
+      </w:pPr>
     </w:p>
     <w:sectPr>
       <w:pgSz w:w="12240" w:h="15840"/>
@@ -6494,7 +6373,7 @@
 </file>
 
 <file path=word/numbering.xml><?xml version="1.0" encoding="utf-8"?>
-<w:numbering xmlns:wpc="http://schemas.microsoft.com/office/word/2010/wordprocessingCanvas" xmlns:mc="http://schemas.openxmlformats.org/markup-compatibility/2006" xmlns:o="urn:schemas-microsoft-com:office:office" xmlns:r="http://schemas.openxmlformats.org/officeDocument/2006/relationships" xmlns:m="http://schemas.openxmlformats.org/officeDocument/2006/math" xmlns:v="urn:schemas-microsoft-com:vml" xmlns:wp14="http://schemas.microsoft.com/office/word/2010/wordprocessingDrawing" xmlns:wp="http://schemas.openxmlformats.org/drawingml/2006/wordprocessingDrawing" xmlns:w10="urn:schemas-microsoft-com:office:word" xmlns:w="http://schemas.openxmlformats.org/wordprocessingml/2006/main" xmlns:w14="http://schemas.microsoft.com/office/word/2010/wordml" xmlns:w15="http://schemas.microsoft.com/office/word/2012/wordml" xmlns:wpg="http://schemas.microsoft.com/office/word/2010/wordprocessingGroup" xmlns:wpi="http://schemas.microsoft.com/office/word/2010/wordprocessingInk" xmlns:wne="http://schemas.microsoft.com/office/word/2006/wordml" xmlns:wps="http://schemas.microsoft.com/office/word/2010/wordprocessingShape" mc:Ignorable="w14 w15 wp14">
+<w:numbering xmlns:wpc="http://schemas.microsoft.com/office/word/2010/wordprocessingCanvas" xmlns:cx="http://schemas.microsoft.com/office/drawing/2014/chartex" xmlns:cx1="http://schemas.microsoft.com/office/drawing/2015/9/8/chartex" xmlns:cx2="http://schemas.microsoft.com/office/drawing/2015/10/21/chartex" xmlns:cx3="http://schemas.microsoft.com/office/drawing/2016/5/9/chartex" xmlns:cx4="http://schemas.microsoft.com/office/drawing/2016/5/10/chartex" xmlns:cx5="http://schemas.microsoft.com/office/drawing/2016/5/11/chartex" xmlns:cx6="http://schemas.microsoft.com/office/drawing/2016/5/12/chartex" xmlns:cx7="http://schemas.microsoft.com/office/drawing/2016/5/13/chartex" xmlns:cx8="http://schemas.microsoft.com/office/drawing/2016/5/14/chartex" xmlns:mc="http://schemas.openxmlformats.org/markup-compatibility/2006" xmlns:aink="http://schemas.microsoft.com/office/drawing/2016/ink" xmlns:am3d="http://schemas.microsoft.com/office/drawing/2017/model3d" xmlns:o="urn:schemas-microsoft-com:office:office" xmlns:r="http://schemas.openxmlformats.org/officeDocument/2006/relationships" xmlns:m="http://schemas.openxmlformats.org/officeDocument/2006/math" xmlns:v="urn:schemas-microsoft-com:vml" xmlns:wp14="http://schemas.microsoft.com/office/word/2010/wordprocessingDrawing" xmlns:wp="http://schemas.openxmlformats.org/drawingml/2006/wordprocessingDrawing" xmlns:w10="urn:schemas-microsoft-com:office:word" xmlns:w="http://schemas.openxmlformats.org/wordprocessingml/2006/main" xmlns:w14="http://schemas.microsoft.com/office/word/2010/wordml" xmlns:w15="http://schemas.microsoft.com/office/word/2012/wordml" xmlns:w16cex="http://schemas.microsoft.com/office/word/2018/wordml/cex" xmlns:w16cid="http://schemas.microsoft.com/office/word/2016/wordml/cid" xmlns:w16="http://schemas.microsoft.com/office/word/2018/wordml" xmlns:w16sdtdh="http://schemas.microsoft.com/office/word/2020/wordml/sdtdatahash" xmlns:w16se="http://schemas.microsoft.com/office/word/2015/wordml/symex" xmlns:wpg="http://schemas.microsoft.com/office/word/2010/wordprocessingGroup" xmlns:wpi="http://schemas.microsoft.com/office/word/2010/wordprocessingInk" xmlns:wne="http://schemas.microsoft.com/office/word/2006/wordml" xmlns:wps="http://schemas.microsoft.com/office/word/2010/wordprocessingShape" mc:Ignorable="w14 w15 w16se w16cid w16 w16cex w16sdtdh wp14">
   <w:abstractNum w:abstractNumId="0" w15:restartNumberingAfterBreak="0">
     <w:nsid w:val="016363EE"/>
     <w:multiLevelType w:val="hybridMultilevel"/>
@@ -8806,7 +8685,7 @@
 </file>
 
 <file path=word/styles.xml><?xml version="1.0" encoding="utf-8"?>
-<w:styles xmlns:mc="http://schemas.openxmlformats.org/markup-compatibility/2006" xmlns:r="http://schemas.openxmlformats.org/officeDocument/2006/relationships" xmlns:w="http://schemas.openxmlformats.org/wordprocessingml/2006/main" xmlns:w14="http://schemas.microsoft.com/office/word/2010/wordml" xmlns:w15="http://schemas.microsoft.com/office/word/2012/wordml" mc:Ignorable="w14 w15">
+<w:styles xmlns:mc="http://schemas.openxmlformats.org/markup-compatibility/2006" xmlns:r="http://schemas.openxmlformats.org/officeDocument/2006/relationships" xmlns:w="http://schemas.openxmlformats.org/wordprocessingml/2006/main" xmlns:w14="http://schemas.microsoft.com/office/word/2010/wordml" xmlns:w15="http://schemas.microsoft.com/office/word/2012/wordml" xmlns:w16cex="http://schemas.microsoft.com/office/word/2018/wordml/cex" xmlns:w16cid="http://schemas.microsoft.com/office/word/2016/wordml/cid" xmlns:w16="http://schemas.microsoft.com/office/word/2018/wordml" xmlns:w16sdtdh="http://schemas.microsoft.com/office/word/2020/wordml/sdtdatahash" xmlns:w16se="http://schemas.microsoft.com/office/word/2015/wordml/symex" mc:Ignorable="w14 w15 w16se w16cid w16 w16cex w16sdtdh">
   <w:docDefaults>
     <w:rPrDefault>
       <w:rPr>
@@ -8816,7 +8695,7 @@
     </w:rPrDefault>
     <w:pPrDefault/>
   </w:docDefaults>
-  <w:latentStyles w:defLockedState="0" w:defUIPriority="0" w:defSemiHidden="0" w:defUnhideWhenUsed="0" w:defQFormat="0" w:count="371">
+  <w:latentStyles w:defLockedState="0" w:defUIPriority="0" w:defSemiHidden="0" w:defUnhideWhenUsed="0" w:defQFormat="0" w:count="376">
     <w:lsdException w:name="Normal" w:qFormat="1"/>
     <w:lsdException w:name="heading 1" w:qFormat="1"/>
     <w:lsdException w:name="heading 2" w:semiHidden="1" w:unhideWhenUsed="1" w:qFormat="1"/>
@@ -8833,7 +8712,13 @@
     <w:lsdException w:name="Strong" w:qFormat="1"/>
     <w:lsdException w:name="Emphasis" w:qFormat="1"/>
     <w:lsdException w:name="Normal (Web)" w:uiPriority="99"/>
+    <w:lsdException w:name="HTML Keyboard" w:semiHidden="1" w:unhideWhenUsed="1"/>
     <w:lsdException w:name="Normal Table" w:semiHidden="1" w:unhideWhenUsed="1"/>
+    <w:lsdException w:name="annotation subject" w:semiHidden="1" w:unhideWhenUsed="1"/>
+    <w:lsdException w:name="No List" w:semiHidden="1" w:unhideWhenUsed="1"/>
+    <w:lsdException w:name="Outline List 1" w:semiHidden="1" w:unhideWhenUsed="1"/>
+    <w:lsdException w:name="Outline List 2" w:semiHidden="1" w:unhideWhenUsed="1"/>
+    <w:lsdException w:name="Outline List 3" w:semiHidden="1" w:unhideWhenUsed="1"/>
     <w:lsdException w:name="Table Simple 1" w:semiHidden="1" w:unhideWhenUsed="1"/>
     <w:lsdException w:name="Table Simple 2" w:semiHidden="1" w:unhideWhenUsed="1"/>
     <w:lsdException w:name="Table Simple 3" w:semiHidden="1" w:unhideWhenUsed="1"/>
@@ -8876,6 +8761,7 @@
     <w:lsdException w:name="Table Web 1" w:semiHidden="1" w:unhideWhenUsed="1"/>
     <w:lsdException w:name="Table Web 2" w:semiHidden="1" w:unhideWhenUsed="1"/>
     <w:lsdException w:name="Table Web 3" w:semiHidden="1" w:unhideWhenUsed="1"/>
+    <w:lsdException w:name="Balloon Text" w:semiHidden="1" w:unhideWhenUsed="1"/>
     <w:lsdException w:name="Table Theme" w:semiHidden="1" w:unhideWhenUsed="1"/>
     <w:lsdException w:name="Placeholder Text" w:semiHidden="1" w:uiPriority="99"/>
     <w:lsdException w:name="No Spacing" w:uiPriority="1" w:qFormat="1"/>
@@ -9092,6 +8978,11 @@
     <w:lsdException w:name="List Table 5 Dark Accent 6" w:uiPriority="50"/>
     <w:lsdException w:name="List Table 6 Colorful Accent 6" w:uiPriority="51"/>
     <w:lsdException w:name="List Table 7 Colorful Accent 6" w:uiPriority="52"/>
+    <w:lsdException w:name="Mention" w:semiHidden="1" w:uiPriority="99" w:unhideWhenUsed="1"/>
+    <w:lsdException w:name="Smart Hyperlink" w:semiHidden="1" w:uiPriority="99" w:unhideWhenUsed="1"/>
+    <w:lsdException w:name="Hashtag" w:semiHidden="1" w:uiPriority="99" w:unhideWhenUsed="1"/>
+    <w:lsdException w:name="Unresolved Mention" w:semiHidden="1" w:uiPriority="99" w:unhideWhenUsed="1"/>
+    <w:lsdException w:name="Smart Link" w:semiHidden="1" w:uiPriority="99" w:unhideWhenUsed="1"/>
   </w:latentStyles>
   <w:style w:type="paragraph" w:default="1" w:styleId="Normal">
     <w:name w:val="Normal"/>
